--- a/팀프로젝트 소프트웨어공학 계획서 작성/소포트웨어공학 발표 ppt 스크립트.docx
+++ b/팀프로젝트 소프트웨어공학 계획서 작성/소포트웨어공학 발표 ppt 스크립트.docx
@@ -1,6 +1,6 @@
 
 <file path=word/document.xml><?xml version="1.0" encoding="utf-8"?>
-<w:document xmlns:wpc="http://schemas.microsoft.com/office/word/2010/wordprocessingCanvas" xmlns:cx="http://schemas.microsoft.com/office/drawing/2014/chartex" xmlns:cx1="http://schemas.microsoft.com/office/drawing/2015/9/8/chartex" xmlns:cx2="http://schemas.microsoft.com/office/drawing/2015/10/21/chartex" xmlns:cx3="http://schemas.microsoft.com/office/drawing/2016/5/9/chartex" xmlns:cx4="http://schemas.microsoft.com/office/drawing/2016/5/10/chartex" xmlns:cx5="http://schemas.microsoft.com/office/drawing/2016/5/11/chartex" xmlns:cx6="http://schemas.microsoft.com/office/drawing/2016/5/12/chartex" xmlns:cx7="http://schemas.microsoft.com/office/drawing/2016/5/13/chartex" xmlns:cx8="http://schemas.microsoft.com/office/drawing/2016/5/14/chartex" xmlns:mc="http://schemas.openxmlformats.org/markup-compatibility/2006" xmlns:aink="http://schemas.microsoft.com/office/drawing/2016/ink" xmlns:am3d="http://schemas.microsoft.com/office/drawing/2017/model3d" xmlns:o="urn:schemas-microsoft-com:office:office" xmlns:oel="http://schemas.microsoft.com/office/2019/extlst" xmlns:r="http://schemas.openxmlformats.org/officeDocument/2006/relationships" xmlns:m="http://schemas.openxmlformats.org/officeDocument/2006/math" xmlns:v="urn:schemas-microsoft-com:vml" xmlns:wp14="http://schemas.microsoft.com/office/word/2010/wordprocessingDrawing" xmlns:wp="http://schemas.openxmlformats.org/drawingml/2006/wordprocessingDrawing" xmlns:w10="urn:schemas-microsoft-com:office:word" xmlns:w="http://schemas.openxmlformats.org/wordprocessingml/2006/main" xmlns:w14="http://schemas.microsoft.com/office/word/2010/wordml" xmlns:w15="http://schemas.microsoft.com/office/word/2012/wordml" xmlns:w16cex="http://schemas.microsoft.com/office/word/2018/wordml/cex" xmlns:w16cid="http://schemas.microsoft.com/office/word/2016/wordml/cid" xmlns:w16="http://schemas.microsoft.com/office/word/2018/wordml" xmlns:w16sdtdh="http://schemas.microsoft.com/office/word/2020/wordml/sdtdatahash" xmlns:w16se="http://schemas.microsoft.com/office/word/2015/wordml/symex" xmlns:wpg="http://schemas.microsoft.com/office/word/2010/wordprocessingGroup" xmlns:wpi="http://schemas.microsoft.com/office/word/2010/wordprocessingInk" xmlns:wne="http://schemas.microsoft.com/office/word/2006/wordml" xmlns:wps="http://schemas.microsoft.com/office/word/2010/wordprocessingShape" mc:Ignorable="w14 w15 w16se w16cid w16 w16cex w16sdtdh wp14">
+<w:document xmlns:wpc="http://schemas.microsoft.com/office/word/2010/wordprocessingCanvas" xmlns:cx="http://schemas.microsoft.com/office/drawing/2014/chartex" xmlns:cx1="http://schemas.microsoft.com/office/drawing/2015/9/8/chartex" xmlns:cx2="http://schemas.microsoft.com/office/drawing/2015/10/21/chartex" xmlns:cx3="http://schemas.microsoft.com/office/drawing/2016/5/9/chartex" xmlns:cx4="http://schemas.microsoft.com/office/drawing/2016/5/10/chartex" xmlns:cx5="http://schemas.microsoft.com/office/drawing/2016/5/11/chartex" xmlns:cx6="http://schemas.microsoft.com/office/drawing/2016/5/12/chartex" xmlns:cx7="http://schemas.microsoft.com/office/drawing/2016/5/13/chartex" xmlns:cx8="http://schemas.microsoft.com/office/drawing/2016/5/14/chartex" xmlns:mc="http://schemas.openxmlformats.org/markup-compatibility/2006" xmlns:aink="http://schemas.microsoft.com/office/drawing/2016/ink" xmlns:am3d="http://schemas.microsoft.com/office/drawing/2017/model3d" xmlns:o="urn:schemas-microsoft-com:office:office" xmlns:oel="http://schemas.microsoft.com/office/2019/extlst" xmlns:r="http://schemas.openxmlformats.org/officeDocument/2006/relationships" xmlns:m="http://schemas.openxmlformats.org/officeDocument/2006/math" xmlns:v="urn:schemas-microsoft-com:vml" xmlns:wp14="http://schemas.microsoft.com/office/word/2010/wordprocessingDrawing" xmlns:wp="http://schemas.openxmlformats.org/drawingml/2006/wordprocessingDrawing" xmlns:w10="urn:schemas-microsoft-com:office:word" xmlns:w="http://schemas.openxmlformats.org/wordprocessingml/2006/main" xmlns:w14="http://schemas.microsoft.com/office/word/2010/wordml" xmlns:w15="http://schemas.microsoft.com/office/word/2012/wordml" xmlns:w16cex="http://schemas.microsoft.com/office/word/2018/wordml/cex" xmlns:w16cid="http://schemas.microsoft.com/office/word/2016/wordml/cid" xmlns:w16="http://schemas.microsoft.com/office/word/2018/wordml" xmlns:w16du="http://schemas.microsoft.com/office/word/2023/wordml/word16du" xmlns:w16sdtdh="http://schemas.microsoft.com/office/word/2020/wordml/sdtdatahash" xmlns:w16se="http://schemas.microsoft.com/office/word/2015/wordml/symex" xmlns:wpg="http://schemas.microsoft.com/office/word/2010/wordprocessingGroup" xmlns:wpi="http://schemas.microsoft.com/office/word/2010/wordprocessingInk" xmlns:wne="http://schemas.microsoft.com/office/word/2006/wordml" xmlns:wps="http://schemas.microsoft.com/office/word/2010/wordprocessingShape" mc:Ignorable="w14 w15 w16se w16cid w16 w16cex w16sdtdh w16du wp14">
   <w:body>
     <w:p>
       <w:r>
@@ -684,7 +684,7 @@
         <w:spacing w:line="276" w:lineRule="auto"/>
         <w:jc w:val="both"/>
         <w:rPr>
-          <w:rFonts w:ascii="맑은 고딕" w:eastAsia="맑은 고딕" w:hAnsi="맑은 고딕" w:cs="맑은 고딕"/>
+          <w:rFonts w:ascii="Malgun Gothic" w:eastAsia="Malgun Gothic" w:hAnsi="Malgun Gothic" w:cs="Malgun Gothic"/>
           <w:color w:val="000000" w:themeColor="text1"/>
           <w:sz w:val="20"/>
           <w:szCs w:val="20"/>
@@ -692,7 +692,7 @@
       </w:pPr>
       <w:r>
         <w:rPr>
-          <w:rFonts w:ascii="맑은 고딕" w:eastAsia="맑은 고딕" w:hAnsi="맑은 고딕" w:cs="맑은 고딕" w:hint="eastAsia"/>
+          <w:rFonts w:ascii="Malgun Gothic" w:eastAsia="Malgun Gothic" w:hAnsi="Malgun Gothic" w:cs="Malgun Gothic" w:hint="eastAsia"/>
           <w:color w:val="000000" w:themeColor="text1"/>
           <w:sz w:val="20"/>
           <w:szCs w:val="20"/>
@@ -701,7 +701,7 @@
       </w:r>
       <w:r>
         <w:rPr>
-          <w:rFonts w:ascii="맑은 고딕" w:eastAsia="맑은 고딕" w:hAnsi="맑은 고딕" w:cs="맑은 고딕"/>
+          <w:rFonts w:ascii="Malgun Gothic" w:eastAsia="Malgun Gothic" w:hAnsi="Malgun Gothic" w:cs="Malgun Gothic"/>
           <w:color w:val="000000" w:themeColor="text1"/>
           <w:sz w:val="20"/>
           <w:szCs w:val="20"/>
@@ -715,14 +715,14 @@
         <w:spacing w:after="0" w:line="276" w:lineRule="auto"/>
         <w:jc w:val="both"/>
         <w:rPr>
-          <w:rFonts w:ascii="맑은 고딕" w:eastAsia="맑은 고딕" w:hAnsi="맑은 고딕" w:cs="Helvetica Neue"/>
-          <w:sz w:val="20"/>
-          <w:szCs w:val="20"/>
-        </w:rPr>
-      </w:pPr>
-      <w:r>
-        <w:rPr>
-          <w:rFonts w:ascii="맑은 고딕" w:eastAsia="맑은 고딕" w:hAnsi="맑은 고딕" w:cs="Apple SD Gothic Neo"/>
+          <w:rFonts w:ascii="Malgun Gothic" w:eastAsia="Malgun Gothic" w:hAnsi="Malgun Gothic" w:cs="Helvetica Neue"/>
+          <w:sz w:val="20"/>
+          <w:szCs w:val="20"/>
+        </w:rPr>
+      </w:pPr>
+      <w:r>
+        <w:rPr>
+          <w:rFonts w:ascii="Malgun Gothic" w:eastAsia="Malgun Gothic" w:hAnsi="Malgun Gothic" w:cs="Apple SD Gothic Neo"/>
           <w:sz w:val="20"/>
           <w:szCs w:val="20"/>
         </w:rPr>
@@ -730,15 +730,15 @@
       </w:r>
       <w:r>
         <w:rPr>
-          <w:rFonts w:ascii="맑은 고딕" w:eastAsia="맑은 고딕" w:hAnsi="맑은 고딕" w:cs="Helvetica Neue"/>
-          <w:sz w:val="20"/>
-          <w:szCs w:val="20"/>
-        </w:rPr>
-        <w:t xml:space="preserve"> </w:t>
-      </w:r>
-      <w:r>
-        <w:rPr>
-          <w:rFonts w:ascii="맑은 고딕" w:eastAsia="맑은 고딕" w:hAnsi="맑은 고딕" w:cs="Apple SD Gothic Neo"/>
+          <w:rFonts w:ascii="Malgun Gothic" w:eastAsia="Malgun Gothic" w:hAnsi="Malgun Gothic" w:cs="Helvetica Neue"/>
+          <w:sz w:val="20"/>
+          <w:szCs w:val="20"/>
+        </w:rPr>
+        <w:t xml:space="preserve"> </w:t>
+      </w:r>
+      <w:r>
+        <w:rPr>
+          <w:rFonts w:ascii="Malgun Gothic" w:eastAsia="Malgun Gothic" w:hAnsi="Malgun Gothic" w:cs="Apple SD Gothic Neo"/>
           <w:sz w:val="20"/>
           <w:szCs w:val="20"/>
         </w:rPr>
@@ -746,15 +746,15 @@
       </w:r>
       <w:r>
         <w:rPr>
-          <w:rFonts w:ascii="맑은 고딕" w:eastAsia="맑은 고딕" w:hAnsi="맑은 고딕" w:cs="Helvetica Neue"/>
-          <w:sz w:val="20"/>
-          <w:szCs w:val="20"/>
-        </w:rPr>
-        <w:t xml:space="preserve"> </w:t>
-      </w:r>
-      <w:r>
-        <w:rPr>
-          <w:rFonts w:ascii="맑은 고딕" w:eastAsia="맑은 고딕" w:hAnsi="맑은 고딕" w:cs="Apple SD Gothic Neo"/>
+          <w:rFonts w:ascii="Malgun Gothic" w:eastAsia="Malgun Gothic" w:hAnsi="Malgun Gothic" w:cs="Helvetica Neue"/>
+          <w:sz w:val="20"/>
+          <w:szCs w:val="20"/>
+        </w:rPr>
+        <w:t xml:space="preserve"> </w:t>
+      </w:r>
+      <w:r>
+        <w:rPr>
+          <w:rFonts w:ascii="Malgun Gothic" w:eastAsia="Malgun Gothic" w:hAnsi="Malgun Gothic" w:cs="Apple SD Gothic Neo"/>
           <w:sz w:val="20"/>
           <w:szCs w:val="20"/>
         </w:rPr>
@@ -762,15 +762,15 @@
       </w:r>
       <w:r>
         <w:rPr>
-          <w:rFonts w:ascii="맑은 고딕" w:eastAsia="맑은 고딕" w:hAnsi="맑은 고딕" w:cs="Helvetica Neue"/>
-          <w:sz w:val="20"/>
-          <w:szCs w:val="20"/>
-        </w:rPr>
-        <w:t xml:space="preserve"> </w:t>
-      </w:r>
-      <w:r>
-        <w:rPr>
-          <w:rFonts w:ascii="맑은 고딕" w:eastAsia="맑은 고딕" w:hAnsi="맑은 고딕" w:cs="Apple SD Gothic Neo"/>
+          <w:rFonts w:ascii="Malgun Gothic" w:eastAsia="Malgun Gothic" w:hAnsi="Malgun Gothic" w:cs="Helvetica Neue"/>
+          <w:sz w:val="20"/>
+          <w:szCs w:val="20"/>
+        </w:rPr>
+        <w:t xml:space="preserve"> </w:t>
+      </w:r>
+      <w:r>
+        <w:rPr>
+          <w:rFonts w:ascii="Malgun Gothic" w:eastAsia="Malgun Gothic" w:hAnsi="Malgun Gothic" w:cs="Apple SD Gothic Neo"/>
           <w:sz w:val="20"/>
           <w:szCs w:val="20"/>
         </w:rPr>
@@ -778,15 +778,15 @@
       </w:r>
       <w:r>
         <w:rPr>
-          <w:rFonts w:ascii="맑은 고딕" w:eastAsia="맑은 고딕" w:hAnsi="맑은 고딕" w:cs="Helvetica Neue"/>
-          <w:sz w:val="20"/>
-          <w:szCs w:val="20"/>
-        </w:rPr>
-        <w:t xml:space="preserve"> </w:t>
-      </w:r>
-      <w:r>
-        <w:rPr>
-          <w:rFonts w:ascii="맑은 고딕" w:eastAsia="맑은 고딕" w:hAnsi="맑은 고딕" w:cs="Apple SD Gothic Neo"/>
+          <w:rFonts w:ascii="Malgun Gothic" w:eastAsia="Malgun Gothic" w:hAnsi="Malgun Gothic" w:cs="Helvetica Neue"/>
+          <w:sz w:val="20"/>
+          <w:szCs w:val="20"/>
+        </w:rPr>
+        <w:t xml:space="preserve"> </w:t>
+      </w:r>
+      <w:r>
+        <w:rPr>
+          <w:rFonts w:ascii="Malgun Gothic" w:eastAsia="Malgun Gothic" w:hAnsi="Malgun Gothic" w:cs="Apple SD Gothic Neo"/>
           <w:sz w:val="20"/>
           <w:szCs w:val="20"/>
         </w:rPr>
@@ -794,15 +794,15 @@
       </w:r>
       <w:r>
         <w:rPr>
-          <w:rFonts w:ascii="맑은 고딕" w:eastAsia="맑은 고딕" w:hAnsi="맑은 고딕" w:cs="Helvetica Neue"/>
-          <w:sz w:val="20"/>
-          <w:szCs w:val="20"/>
-        </w:rPr>
-        <w:t xml:space="preserve"> </w:t>
-      </w:r>
-      <w:r>
-        <w:rPr>
-          <w:rFonts w:ascii="맑은 고딕" w:eastAsia="맑은 고딕" w:hAnsi="맑은 고딕" w:cs="Apple SD Gothic Neo"/>
+          <w:rFonts w:ascii="Malgun Gothic" w:eastAsia="Malgun Gothic" w:hAnsi="Malgun Gothic" w:cs="Helvetica Neue"/>
+          <w:sz w:val="20"/>
+          <w:szCs w:val="20"/>
+        </w:rPr>
+        <w:t xml:space="preserve"> </w:t>
+      </w:r>
+      <w:r>
+        <w:rPr>
+          <w:rFonts w:ascii="Malgun Gothic" w:eastAsia="Malgun Gothic" w:hAnsi="Malgun Gothic" w:cs="Apple SD Gothic Neo"/>
           <w:sz w:val="20"/>
           <w:szCs w:val="20"/>
         </w:rPr>
@@ -810,15 +810,15 @@
       </w:r>
       <w:r>
         <w:rPr>
-          <w:rFonts w:ascii="맑은 고딕" w:eastAsia="맑은 고딕" w:hAnsi="맑은 고딕" w:cs="Helvetica Neue"/>
-          <w:sz w:val="20"/>
-          <w:szCs w:val="20"/>
-        </w:rPr>
-        <w:t xml:space="preserve"> </w:t>
-      </w:r>
-      <w:r>
-        <w:rPr>
-          <w:rFonts w:ascii="맑은 고딕" w:eastAsia="맑은 고딕" w:hAnsi="맑은 고딕" w:cs="Apple SD Gothic Neo"/>
+          <w:rFonts w:ascii="Malgun Gothic" w:eastAsia="Malgun Gothic" w:hAnsi="Malgun Gothic" w:cs="Helvetica Neue"/>
+          <w:sz w:val="20"/>
+          <w:szCs w:val="20"/>
+        </w:rPr>
+        <w:t xml:space="preserve"> </w:t>
+      </w:r>
+      <w:r>
+        <w:rPr>
+          <w:rFonts w:ascii="Malgun Gothic" w:eastAsia="Malgun Gothic" w:hAnsi="Malgun Gothic" w:cs="Apple SD Gothic Neo"/>
           <w:sz w:val="20"/>
           <w:szCs w:val="20"/>
         </w:rPr>
@@ -826,15 +826,15 @@
       </w:r>
       <w:r>
         <w:rPr>
-          <w:rFonts w:ascii="맑은 고딕" w:eastAsia="맑은 고딕" w:hAnsi="맑은 고딕" w:cs="Helvetica Neue"/>
-          <w:sz w:val="20"/>
-          <w:szCs w:val="20"/>
-        </w:rPr>
-        <w:t xml:space="preserve"> </w:t>
-      </w:r>
-      <w:r>
-        <w:rPr>
-          <w:rFonts w:ascii="맑은 고딕" w:eastAsia="맑은 고딕" w:hAnsi="맑은 고딕" w:cs="Apple SD Gothic Neo"/>
+          <w:rFonts w:ascii="Malgun Gothic" w:eastAsia="Malgun Gothic" w:hAnsi="Malgun Gothic" w:cs="Helvetica Neue"/>
+          <w:sz w:val="20"/>
+          <w:szCs w:val="20"/>
+        </w:rPr>
+        <w:t xml:space="preserve"> </w:t>
+      </w:r>
+      <w:r>
+        <w:rPr>
+          <w:rFonts w:ascii="Malgun Gothic" w:eastAsia="Malgun Gothic" w:hAnsi="Malgun Gothic" w:cs="Apple SD Gothic Neo"/>
           <w:sz w:val="20"/>
           <w:szCs w:val="20"/>
         </w:rPr>
@@ -842,15 +842,15 @@
       </w:r>
       <w:r>
         <w:rPr>
-          <w:rFonts w:ascii="맑은 고딕" w:eastAsia="맑은 고딕" w:hAnsi="맑은 고딕" w:cs="Helvetica Neue"/>
-          <w:sz w:val="20"/>
-          <w:szCs w:val="20"/>
-        </w:rPr>
-        <w:t xml:space="preserve"> </w:t>
-      </w:r>
-      <w:r>
-        <w:rPr>
-          <w:rFonts w:ascii="맑은 고딕" w:eastAsia="맑은 고딕" w:hAnsi="맑은 고딕" w:cs="Apple SD Gothic Neo"/>
+          <w:rFonts w:ascii="Malgun Gothic" w:eastAsia="Malgun Gothic" w:hAnsi="Malgun Gothic" w:cs="Helvetica Neue"/>
+          <w:sz w:val="20"/>
+          <w:szCs w:val="20"/>
+        </w:rPr>
+        <w:t xml:space="preserve"> </w:t>
+      </w:r>
+      <w:r>
+        <w:rPr>
+          <w:rFonts w:ascii="Malgun Gothic" w:eastAsia="Malgun Gothic" w:hAnsi="Malgun Gothic" w:cs="Apple SD Gothic Neo"/>
           <w:sz w:val="20"/>
           <w:szCs w:val="20"/>
         </w:rPr>
@@ -858,7 +858,7 @@
       </w:r>
       <w:r>
         <w:rPr>
-          <w:rFonts w:ascii="맑은 고딕" w:eastAsia="맑은 고딕" w:hAnsi="맑은 고딕" w:cs="Helvetica Neue"/>
+          <w:rFonts w:ascii="Malgun Gothic" w:eastAsia="Malgun Gothic" w:hAnsi="Malgun Gothic" w:cs="Helvetica Neue"/>
           <w:sz w:val="20"/>
           <w:szCs w:val="20"/>
         </w:rPr>
@@ -866,7 +866,7 @@
       </w:r>
       <w:r>
         <w:rPr>
-          <w:rFonts w:ascii="맑은 고딕" w:eastAsia="맑은 고딕" w:hAnsi="맑은 고딕" w:cs="Apple SD Gothic Neo"/>
+          <w:rFonts w:ascii="Malgun Gothic" w:eastAsia="Malgun Gothic" w:hAnsi="Malgun Gothic" w:cs="Apple SD Gothic Neo"/>
           <w:sz w:val="20"/>
           <w:szCs w:val="20"/>
         </w:rPr>
@@ -874,15 +874,15 @@
       </w:r>
       <w:r>
         <w:rPr>
-          <w:rFonts w:ascii="맑은 고딕" w:eastAsia="맑은 고딕" w:hAnsi="맑은 고딕" w:cs="Helvetica Neue"/>
-          <w:sz w:val="20"/>
-          <w:szCs w:val="20"/>
-        </w:rPr>
-        <w:t xml:space="preserve"> </w:t>
-      </w:r>
-      <w:r>
-        <w:rPr>
-          <w:rFonts w:ascii="맑은 고딕" w:eastAsia="맑은 고딕" w:hAnsi="맑은 고딕" w:cs="Apple SD Gothic Neo"/>
+          <w:rFonts w:ascii="Malgun Gothic" w:eastAsia="Malgun Gothic" w:hAnsi="Malgun Gothic" w:cs="Helvetica Neue"/>
+          <w:sz w:val="20"/>
+          <w:szCs w:val="20"/>
+        </w:rPr>
+        <w:t xml:space="preserve"> </w:t>
+      </w:r>
+      <w:r>
+        <w:rPr>
+          <w:rFonts w:ascii="Malgun Gothic" w:eastAsia="Malgun Gothic" w:hAnsi="Malgun Gothic" w:cs="Apple SD Gothic Neo"/>
           <w:sz w:val="20"/>
           <w:szCs w:val="20"/>
         </w:rPr>
@@ -890,15 +890,15 @@
       </w:r>
       <w:r>
         <w:rPr>
-          <w:rFonts w:ascii="맑은 고딕" w:eastAsia="맑은 고딕" w:hAnsi="맑은 고딕" w:cs="Helvetica Neue"/>
-          <w:sz w:val="20"/>
-          <w:szCs w:val="20"/>
-        </w:rPr>
-        <w:t xml:space="preserve"> </w:t>
-      </w:r>
-      <w:r>
-        <w:rPr>
-          <w:rFonts w:ascii="맑은 고딕" w:eastAsia="맑은 고딕" w:hAnsi="맑은 고딕" w:cs="Apple SD Gothic Neo"/>
+          <w:rFonts w:ascii="Malgun Gothic" w:eastAsia="Malgun Gothic" w:hAnsi="Malgun Gothic" w:cs="Helvetica Neue"/>
+          <w:sz w:val="20"/>
+          <w:szCs w:val="20"/>
+        </w:rPr>
+        <w:t xml:space="preserve"> </w:t>
+      </w:r>
+      <w:r>
+        <w:rPr>
+          <w:rFonts w:ascii="Malgun Gothic" w:eastAsia="Malgun Gothic" w:hAnsi="Malgun Gothic" w:cs="Apple SD Gothic Neo"/>
           <w:sz w:val="20"/>
           <w:szCs w:val="20"/>
         </w:rPr>
@@ -906,15 +906,15 @@
       </w:r>
       <w:r>
         <w:rPr>
-          <w:rFonts w:ascii="맑은 고딕" w:eastAsia="맑은 고딕" w:hAnsi="맑은 고딕" w:cs="Helvetica Neue"/>
-          <w:sz w:val="20"/>
-          <w:szCs w:val="20"/>
-        </w:rPr>
-        <w:t xml:space="preserve"> </w:t>
-      </w:r>
-      <w:r>
-        <w:rPr>
-          <w:rFonts w:ascii="맑은 고딕" w:eastAsia="맑은 고딕" w:hAnsi="맑은 고딕" w:cs="Apple SD Gothic Neo"/>
+          <w:rFonts w:ascii="Malgun Gothic" w:eastAsia="Malgun Gothic" w:hAnsi="Malgun Gothic" w:cs="Helvetica Neue"/>
+          <w:sz w:val="20"/>
+          <w:szCs w:val="20"/>
+        </w:rPr>
+        <w:t xml:space="preserve"> </w:t>
+      </w:r>
+      <w:r>
+        <w:rPr>
+          <w:rFonts w:ascii="Malgun Gothic" w:eastAsia="Malgun Gothic" w:hAnsi="Malgun Gothic" w:cs="Apple SD Gothic Neo"/>
           <w:sz w:val="20"/>
           <w:szCs w:val="20"/>
         </w:rPr>
@@ -922,15 +922,15 @@
       </w:r>
       <w:r>
         <w:rPr>
-          <w:rFonts w:ascii="맑은 고딕" w:eastAsia="맑은 고딕" w:hAnsi="맑은 고딕" w:cs="Helvetica Neue"/>
-          <w:sz w:val="20"/>
-          <w:szCs w:val="20"/>
-        </w:rPr>
-        <w:t xml:space="preserve"> </w:t>
-      </w:r>
-      <w:r>
-        <w:rPr>
-          <w:rFonts w:ascii="맑은 고딕" w:eastAsia="맑은 고딕" w:hAnsi="맑은 고딕" w:cs="Apple SD Gothic Neo"/>
+          <w:rFonts w:ascii="Malgun Gothic" w:eastAsia="Malgun Gothic" w:hAnsi="Malgun Gothic" w:cs="Helvetica Neue"/>
+          <w:sz w:val="20"/>
+          <w:szCs w:val="20"/>
+        </w:rPr>
+        <w:t xml:space="preserve"> </w:t>
+      </w:r>
+      <w:r>
+        <w:rPr>
+          <w:rFonts w:ascii="Malgun Gothic" w:eastAsia="Malgun Gothic" w:hAnsi="Malgun Gothic" w:cs="Apple SD Gothic Neo"/>
           <w:sz w:val="20"/>
           <w:szCs w:val="20"/>
         </w:rPr>
@@ -938,15 +938,15 @@
       </w:r>
       <w:r>
         <w:rPr>
-          <w:rFonts w:ascii="맑은 고딕" w:eastAsia="맑은 고딕" w:hAnsi="맑은 고딕" w:cs="Helvetica Neue"/>
-          <w:sz w:val="20"/>
-          <w:szCs w:val="20"/>
-        </w:rPr>
-        <w:t xml:space="preserve"> </w:t>
-      </w:r>
-      <w:r>
-        <w:rPr>
-          <w:rFonts w:ascii="맑은 고딕" w:eastAsia="맑은 고딕" w:hAnsi="맑은 고딕" w:cs="Apple SD Gothic Neo"/>
+          <w:rFonts w:ascii="Malgun Gothic" w:eastAsia="Malgun Gothic" w:hAnsi="Malgun Gothic" w:cs="Helvetica Neue"/>
+          <w:sz w:val="20"/>
+          <w:szCs w:val="20"/>
+        </w:rPr>
+        <w:t xml:space="preserve"> </w:t>
+      </w:r>
+      <w:r>
+        <w:rPr>
+          <w:rFonts w:ascii="Malgun Gothic" w:eastAsia="Malgun Gothic" w:hAnsi="Malgun Gothic" w:cs="Apple SD Gothic Neo"/>
           <w:sz w:val="20"/>
           <w:szCs w:val="20"/>
         </w:rPr>
@@ -954,15 +954,15 @@
       </w:r>
       <w:r>
         <w:rPr>
-          <w:rFonts w:ascii="맑은 고딕" w:eastAsia="맑은 고딕" w:hAnsi="맑은 고딕" w:cs="Helvetica Neue"/>
-          <w:sz w:val="20"/>
-          <w:szCs w:val="20"/>
-        </w:rPr>
-        <w:t xml:space="preserve"> </w:t>
-      </w:r>
-      <w:r>
-        <w:rPr>
-          <w:rFonts w:ascii="맑은 고딕" w:eastAsia="맑은 고딕" w:hAnsi="맑은 고딕" w:cs="Apple SD Gothic Neo"/>
+          <w:rFonts w:ascii="Malgun Gothic" w:eastAsia="Malgun Gothic" w:hAnsi="Malgun Gothic" w:cs="Helvetica Neue"/>
+          <w:sz w:val="20"/>
+          <w:szCs w:val="20"/>
+        </w:rPr>
+        <w:t xml:space="preserve"> </w:t>
+      </w:r>
+      <w:r>
+        <w:rPr>
+          <w:rFonts w:ascii="Malgun Gothic" w:eastAsia="Malgun Gothic" w:hAnsi="Malgun Gothic" w:cs="Apple SD Gothic Neo"/>
           <w:sz w:val="20"/>
           <w:szCs w:val="20"/>
         </w:rPr>
@@ -970,15 +970,15 @@
       </w:r>
       <w:r>
         <w:rPr>
-          <w:rFonts w:ascii="맑은 고딕" w:eastAsia="맑은 고딕" w:hAnsi="맑은 고딕" w:cs="Helvetica Neue"/>
-          <w:sz w:val="20"/>
-          <w:szCs w:val="20"/>
-        </w:rPr>
-        <w:t xml:space="preserve"> </w:t>
-      </w:r>
-      <w:r>
-        <w:rPr>
-          <w:rFonts w:ascii="맑은 고딕" w:eastAsia="맑은 고딕" w:hAnsi="맑은 고딕" w:cs="Apple SD Gothic Neo"/>
+          <w:rFonts w:ascii="Malgun Gothic" w:eastAsia="Malgun Gothic" w:hAnsi="Malgun Gothic" w:cs="Helvetica Neue"/>
+          <w:sz w:val="20"/>
+          <w:szCs w:val="20"/>
+        </w:rPr>
+        <w:t xml:space="preserve"> </w:t>
+      </w:r>
+      <w:r>
+        <w:rPr>
+          <w:rFonts w:ascii="Malgun Gothic" w:eastAsia="Malgun Gothic" w:hAnsi="Malgun Gothic" w:cs="Apple SD Gothic Neo"/>
           <w:sz w:val="20"/>
           <w:szCs w:val="20"/>
         </w:rPr>
@@ -986,7 +986,7 @@
       </w:r>
       <w:r>
         <w:rPr>
-          <w:rFonts w:ascii="맑은 고딕" w:eastAsia="맑은 고딕" w:hAnsi="맑은 고딕" w:cs="Helvetica Neue"/>
+          <w:rFonts w:ascii="Malgun Gothic" w:eastAsia="Malgun Gothic" w:hAnsi="Malgun Gothic" w:cs="Helvetica Neue"/>
           <w:sz w:val="20"/>
           <w:szCs w:val="20"/>
         </w:rPr>
@@ -994,7 +994,7 @@
       </w:r>
       <w:r>
         <w:rPr>
-          <w:rFonts w:ascii="맑은 고딕" w:eastAsia="맑은 고딕" w:hAnsi="맑은 고딕" w:cs="Apple SD Gothic Neo"/>
+          <w:rFonts w:ascii="Malgun Gothic" w:eastAsia="Malgun Gothic" w:hAnsi="Malgun Gothic" w:cs="Apple SD Gothic Neo"/>
           <w:sz w:val="20"/>
           <w:szCs w:val="20"/>
         </w:rPr>
@@ -1002,15 +1002,15 @@
       </w:r>
       <w:r>
         <w:rPr>
-          <w:rFonts w:ascii="맑은 고딕" w:eastAsia="맑은 고딕" w:hAnsi="맑은 고딕" w:cs="Helvetica Neue"/>
-          <w:sz w:val="20"/>
-          <w:szCs w:val="20"/>
-        </w:rPr>
-        <w:t xml:space="preserve"> </w:t>
-      </w:r>
-      <w:r>
-        <w:rPr>
-          <w:rFonts w:ascii="맑은 고딕" w:eastAsia="맑은 고딕" w:hAnsi="맑은 고딕" w:cs="Apple SD Gothic Neo"/>
+          <w:rFonts w:ascii="Malgun Gothic" w:eastAsia="Malgun Gothic" w:hAnsi="Malgun Gothic" w:cs="Helvetica Neue"/>
+          <w:sz w:val="20"/>
+          <w:szCs w:val="20"/>
+        </w:rPr>
+        <w:t xml:space="preserve"> </w:t>
+      </w:r>
+      <w:r>
+        <w:rPr>
+          <w:rFonts w:ascii="Malgun Gothic" w:eastAsia="Malgun Gothic" w:hAnsi="Malgun Gothic" w:cs="Apple SD Gothic Neo"/>
           <w:sz w:val="20"/>
           <w:szCs w:val="20"/>
         </w:rPr>
@@ -1018,15 +1018,15 @@
       </w:r>
       <w:r>
         <w:rPr>
-          <w:rFonts w:ascii="맑은 고딕" w:eastAsia="맑은 고딕" w:hAnsi="맑은 고딕" w:cs="Helvetica Neue"/>
-          <w:sz w:val="20"/>
-          <w:szCs w:val="20"/>
-        </w:rPr>
-        <w:t xml:space="preserve"> </w:t>
-      </w:r>
-      <w:r>
-        <w:rPr>
-          <w:rFonts w:ascii="맑은 고딕" w:eastAsia="맑은 고딕" w:hAnsi="맑은 고딕" w:cs="Apple SD Gothic Neo"/>
+          <w:rFonts w:ascii="Malgun Gothic" w:eastAsia="Malgun Gothic" w:hAnsi="Malgun Gothic" w:cs="Helvetica Neue"/>
+          <w:sz w:val="20"/>
+          <w:szCs w:val="20"/>
+        </w:rPr>
+        <w:t xml:space="preserve"> </w:t>
+      </w:r>
+      <w:r>
+        <w:rPr>
+          <w:rFonts w:ascii="Malgun Gothic" w:eastAsia="Malgun Gothic" w:hAnsi="Malgun Gothic" w:cs="Apple SD Gothic Neo"/>
           <w:sz w:val="20"/>
           <w:szCs w:val="20"/>
         </w:rPr>
@@ -1034,15 +1034,15 @@
       </w:r>
       <w:r>
         <w:rPr>
-          <w:rFonts w:ascii="맑은 고딕" w:eastAsia="맑은 고딕" w:hAnsi="맑은 고딕" w:cs="Helvetica Neue"/>
-          <w:sz w:val="20"/>
-          <w:szCs w:val="20"/>
-        </w:rPr>
-        <w:t xml:space="preserve"> </w:t>
-      </w:r>
-      <w:r>
-        <w:rPr>
-          <w:rFonts w:ascii="맑은 고딕" w:eastAsia="맑은 고딕" w:hAnsi="맑은 고딕" w:cs="Apple SD Gothic Neo"/>
+          <w:rFonts w:ascii="Malgun Gothic" w:eastAsia="Malgun Gothic" w:hAnsi="Malgun Gothic" w:cs="Helvetica Neue"/>
+          <w:sz w:val="20"/>
+          <w:szCs w:val="20"/>
+        </w:rPr>
+        <w:t xml:space="preserve"> </w:t>
+      </w:r>
+      <w:r>
+        <w:rPr>
+          <w:rFonts w:ascii="Malgun Gothic" w:eastAsia="Malgun Gothic" w:hAnsi="Malgun Gothic" w:cs="Apple SD Gothic Neo"/>
           <w:sz w:val="20"/>
           <w:szCs w:val="20"/>
         </w:rPr>
@@ -1050,15 +1050,15 @@
       </w:r>
       <w:r>
         <w:rPr>
-          <w:rFonts w:ascii="맑은 고딕" w:eastAsia="맑은 고딕" w:hAnsi="맑은 고딕" w:cs="Helvetica Neue"/>
-          <w:sz w:val="20"/>
-          <w:szCs w:val="20"/>
-        </w:rPr>
-        <w:t xml:space="preserve"> </w:t>
-      </w:r>
-      <w:r>
-        <w:rPr>
-          <w:rFonts w:ascii="맑은 고딕" w:eastAsia="맑은 고딕" w:hAnsi="맑은 고딕" w:cs="Apple SD Gothic Neo"/>
+          <w:rFonts w:ascii="Malgun Gothic" w:eastAsia="Malgun Gothic" w:hAnsi="Malgun Gothic" w:cs="Helvetica Neue"/>
+          <w:sz w:val="20"/>
+          <w:szCs w:val="20"/>
+        </w:rPr>
+        <w:t xml:space="preserve"> </w:t>
+      </w:r>
+      <w:r>
+        <w:rPr>
+          <w:rFonts w:ascii="Malgun Gothic" w:eastAsia="Malgun Gothic" w:hAnsi="Malgun Gothic" w:cs="Apple SD Gothic Neo"/>
           <w:sz w:val="20"/>
           <w:szCs w:val="20"/>
         </w:rPr>
@@ -1066,7 +1066,7 @@
       </w:r>
       <w:r>
         <w:rPr>
-          <w:rFonts w:ascii="맑은 고딕" w:eastAsia="맑은 고딕" w:hAnsi="맑은 고딕" w:cs="Helvetica Neue"/>
+          <w:rFonts w:ascii="Malgun Gothic" w:eastAsia="Malgun Gothic" w:hAnsi="Malgun Gothic" w:cs="Helvetica Neue"/>
           <w:sz w:val="20"/>
           <w:szCs w:val="20"/>
         </w:rPr>
@@ -1074,7 +1074,7 @@
       </w:r>
       <w:r>
         <w:rPr>
-          <w:rFonts w:ascii="맑은 고딕" w:eastAsia="맑은 고딕" w:hAnsi="맑은 고딕" w:cs="Apple SD Gothic Neo"/>
+          <w:rFonts w:ascii="Malgun Gothic" w:eastAsia="Malgun Gothic" w:hAnsi="Malgun Gothic" w:cs="Apple SD Gothic Neo"/>
           <w:sz w:val="20"/>
           <w:szCs w:val="20"/>
         </w:rPr>
@@ -1082,15 +1082,15 @@
       </w:r>
       <w:r>
         <w:rPr>
-          <w:rFonts w:ascii="맑은 고딕" w:eastAsia="맑은 고딕" w:hAnsi="맑은 고딕" w:cs="Helvetica Neue"/>
-          <w:sz w:val="20"/>
-          <w:szCs w:val="20"/>
-        </w:rPr>
-        <w:t xml:space="preserve"> </w:t>
-      </w:r>
-      <w:r>
-        <w:rPr>
-          <w:rFonts w:ascii="맑은 고딕" w:eastAsia="맑은 고딕" w:hAnsi="맑은 고딕" w:cs="Apple SD Gothic Neo"/>
+          <w:rFonts w:ascii="Malgun Gothic" w:eastAsia="Malgun Gothic" w:hAnsi="Malgun Gothic" w:cs="Helvetica Neue"/>
+          <w:sz w:val="20"/>
+          <w:szCs w:val="20"/>
+        </w:rPr>
+        <w:t xml:space="preserve"> </w:t>
+      </w:r>
+      <w:r>
+        <w:rPr>
+          <w:rFonts w:ascii="Malgun Gothic" w:eastAsia="Malgun Gothic" w:hAnsi="Malgun Gothic" w:cs="Apple SD Gothic Neo"/>
           <w:sz w:val="20"/>
           <w:szCs w:val="20"/>
         </w:rPr>
@@ -1098,15 +1098,15 @@
       </w:r>
       <w:r>
         <w:rPr>
-          <w:rFonts w:ascii="맑은 고딕" w:eastAsia="맑은 고딕" w:hAnsi="맑은 고딕" w:cs="Helvetica Neue"/>
-          <w:sz w:val="20"/>
-          <w:szCs w:val="20"/>
-        </w:rPr>
-        <w:t xml:space="preserve"> </w:t>
-      </w:r>
-      <w:r>
-        <w:rPr>
-          <w:rFonts w:ascii="맑은 고딕" w:eastAsia="맑은 고딕" w:hAnsi="맑은 고딕" w:cs="Apple SD Gothic Neo"/>
+          <w:rFonts w:ascii="Malgun Gothic" w:eastAsia="Malgun Gothic" w:hAnsi="Malgun Gothic" w:cs="Helvetica Neue"/>
+          <w:sz w:val="20"/>
+          <w:szCs w:val="20"/>
+        </w:rPr>
+        <w:t xml:space="preserve"> </w:t>
+      </w:r>
+      <w:r>
+        <w:rPr>
+          <w:rFonts w:ascii="Malgun Gothic" w:eastAsia="Malgun Gothic" w:hAnsi="Malgun Gothic" w:cs="Apple SD Gothic Neo"/>
           <w:sz w:val="20"/>
           <w:szCs w:val="20"/>
         </w:rPr>
@@ -1114,15 +1114,15 @@
       </w:r>
       <w:r>
         <w:rPr>
-          <w:rFonts w:ascii="맑은 고딕" w:eastAsia="맑은 고딕" w:hAnsi="맑은 고딕" w:cs="Helvetica Neue"/>
-          <w:sz w:val="20"/>
-          <w:szCs w:val="20"/>
-        </w:rPr>
-        <w:t xml:space="preserve"> </w:t>
-      </w:r>
-      <w:r>
-        <w:rPr>
-          <w:rFonts w:ascii="맑은 고딕" w:eastAsia="맑은 고딕" w:hAnsi="맑은 고딕" w:cs="Apple SD Gothic Neo"/>
+          <w:rFonts w:ascii="Malgun Gothic" w:eastAsia="Malgun Gothic" w:hAnsi="Malgun Gothic" w:cs="Helvetica Neue"/>
+          <w:sz w:val="20"/>
+          <w:szCs w:val="20"/>
+        </w:rPr>
+        <w:t xml:space="preserve"> </w:t>
+      </w:r>
+      <w:r>
+        <w:rPr>
+          <w:rFonts w:ascii="Malgun Gothic" w:eastAsia="Malgun Gothic" w:hAnsi="Malgun Gothic" w:cs="Apple SD Gothic Neo"/>
           <w:sz w:val="20"/>
           <w:szCs w:val="20"/>
         </w:rPr>
@@ -1130,15 +1130,15 @@
       </w:r>
       <w:r>
         <w:rPr>
-          <w:rFonts w:ascii="맑은 고딕" w:eastAsia="맑은 고딕" w:hAnsi="맑은 고딕" w:cs="Helvetica Neue"/>
-          <w:sz w:val="20"/>
-          <w:szCs w:val="20"/>
-        </w:rPr>
-        <w:t xml:space="preserve"> </w:t>
-      </w:r>
-      <w:r>
-        <w:rPr>
-          <w:rFonts w:ascii="맑은 고딕" w:eastAsia="맑은 고딕" w:hAnsi="맑은 고딕" w:cs="Apple SD Gothic Neo"/>
+          <w:rFonts w:ascii="Malgun Gothic" w:eastAsia="Malgun Gothic" w:hAnsi="Malgun Gothic" w:cs="Helvetica Neue"/>
+          <w:sz w:val="20"/>
+          <w:szCs w:val="20"/>
+        </w:rPr>
+        <w:t xml:space="preserve"> </w:t>
+      </w:r>
+      <w:r>
+        <w:rPr>
+          <w:rFonts w:ascii="Malgun Gothic" w:eastAsia="Malgun Gothic" w:hAnsi="Malgun Gothic" w:cs="Apple SD Gothic Neo"/>
           <w:sz w:val="20"/>
           <w:szCs w:val="20"/>
         </w:rPr>
@@ -1146,15 +1146,15 @@
       </w:r>
       <w:r>
         <w:rPr>
-          <w:rFonts w:ascii="맑은 고딕" w:eastAsia="맑은 고딕" w:hAnsi="맑은 고딕" w:cs="Helvetica Neue"/>
-          <w:sz w:val="20"/>
-          <w:szCs w:val="20"/>
-        </w:rPr>
-        <w:t xml:space="preserve"> </w:t>
-      </w:r>
-      <w:r>
-        <w:rPr>
-          <w:rFonts w:ascii="맑은 고딕" w:eastAsia="맑은 고딕" w:hAnsi="맑은 고딕" w:cs="Apple SD Gothic Neo"/>
+          <w:rFonts w:ascii="Malgun Gothic" w:eastAsia="Malgun Gothic" w:hAnsi="Malgun Gothic" w:cs="Helvetica Neue"/>
+          <w:sz w:val="20"/>
+          <w:szCs w:val="20"/>
+        </w:rPr>
+        <w:t xml:space="preserve"> </w:t>
+      </w:r>
+      <w:r>
+        <w:rPr>
+          <w:rFonts w:ascii="Malgun Gothic" w:eastAsia="Malgun Gothic" w:hAnsi="Malgun Gothic" w:cs="Apple SD Gothic Neo"/>
           <w:sz w:val="20"/>
           <w:szCs w:val="20"/>
         </w:rPr>
@@ -1162,7 +1162,7 @@
       </w:r>
       <w:r>
         <w:rPr>
-          <w:rFonts w:ascii="맑은 고딕" w:eastAsia="맑은 고딕" w:hAnsi="맑은 고딕" w:cs="Helvetica Neue"/>
+          <w:rFonts w:ascii="Malgun Gothic" w:eastAsia="Malgun Gothic" w:hAnsi="Malgun Gothic" w:cs="Helvetica Neue"/>
           <w:sz w:val="20"/>
           <w:szCs w:val="20"/>
         </w:rPr>
@@ -1170,7 +1170,7 @@
       </w:r>
       <w:r>
         <w:rPr>
-          <w:rFonts w:ascii="맑은 고딕" w:eastAsia="맑은 고딕" w:hAnsi="맑은 고딕" w:cs="Apple SD Gothic Neo"/>
+          <w:rFonts w:ascii="Malgun Gothic" w:eastAsia="Malgun Gothic" w:hAnsi="Malgun Gothic" w:cs="Apple SD Gothic Neo"/>
           <w:sz w:val="20"/>
           <w:szCs w:val="20"/>
         </w:rPr>
@@ -1178,15 +1178,15 @@
       </w:r>
       <w:r>
         <w:rPr>
-          <w:rFonts w:ascii="맑은 고딕" w:eastAsia="맑은 고딕" w:hAnsi="맑은 고딕" w:cs="Helvetica Neue"/>
-          <w:sz w:val="20"/>
-          <w:szCs w:val="20"/>
-        </w:rPr>
-        <w:t xml:space="preserve"> </w:t>
-      </w:r>
-      <w:r>
-        <w:rPr>
-          <w:rFonts w:ascii="맑은 고딕" w:eastAsia="맑은 고딕" w:hAnsi="맑은 고딕" w:cs="Apple SD Gothic Neo"/>
+          <w:rFonts w:ascii="Malgun Gothic" w:eastAsia="Malgun Gothic" w:hAnsi="Malgun Gothic" w:cs="Helvetica Neue"/>
+          <w:sz w:val="20"/>
+          <w:szCs w:val="20"/>
+        </w:rPr>
+        <w:t xml:space="preserve"> </w:t>
+      </w:r>
+      <w:r>
+        <w:rPr>
+          <w:rFonts w:ascii="Malgun Gothic" w:eastAsia="Malgun Gothic" w:hAnsi="Malgun Gothic" w:cs="Apple SD Gothic Neo"/>
           <w:sz w:val="20"/>
           <w:szCs w:val="20"/>
         </w:rPr>
@@ -1194,15 +1194,15 @@
       </w:r>
       <w:r>
         <w:rPr>
-          <w:rFonts w:ascii="맑은 고딕" w:eastAsia="맑은 고딕" w:hAnsi="맑은 고딕" w:cs="Helvetica Neue"/>
-          <w:sz w:val="20"/>
-          <w:szCs w:val="20"/>
-        </w:rPr>
-        <w:t xml:space="preserve"> </w:t>
-      </w:r>
-      <w:r>
-        <w:rPr>
-          <w:rFonts w:ascii="맑은 고딕" w:eastAsia="맑은 고딕" w:hAnsi="맑은 고딕" w:cs="Apple SD Gothic Neo"/>
+          <w:rFonts w:ascii="Malgun Gothic" w:eastAsia="Malgun Gothic" w:hAnsi="Malgun Gothic" w:cs="Helvetica Neue"/>
+          <w:sz w:val="20"/>
+          <w:szCs w:val="20"/>
+        </w:rPr>
+        <w:t xml:space="preserve"> </w:t>
+      </w:r>
+      <w:r>
+        <w:rPr>
+          <w:rFonts w:ascii="Malgun Gothic" w:eastAsia="Malgun Gothic" w:hAnsi="Malgun Gothic" w:cs="Apple SD Gothic Neo"/>
           <w:sz w:val="20"/>
           <w:szCs w:val="20"/>
         </w:rPr>
@@ -1210,15 +1210,15 @@
       </w:r>
       <w:r>
         <w:rPr>
-          <w:rFonts w:ascii="맑은 고딕" w:eastAsia="맑은 고딕" w:hAnsi="맑은 고딕" w:cs="Helvetica Neue"/>
-          <w:sz w:val="20"/>
-          <w:szCs w:val="20"/>
-        </w:rPr>
-        <w:t xml:space="preserve"> </w:t>
-      </w:r>
-      <w:r>
-        <w:rPr>
-          <w:rFonts w:ascii="맑은 고딕" w:eastAsia="맑은 고딕" w:hAnsi="맑은 고딕" w:cs="Apple SD Gothic Neo"/>
+          <w:rFonts w:ascii="Malgun Gothic" w:eastAsia="Malgun Gothic" w:hAnsi="Malgun Gothic" w:cs="Helvetica Neue"/>
+          <w:sz w:val="20"/>
+          <w:szCs w:val="20"/>
+        </w:rPr>
+        <w:t xml:space="preserve"> </w:t>
+      </w:r>
+      <w:r>
+        <w:rPr>
+          <w:rFonts w:ascii="Malgun Gothic" w:eastAsia="Malgun Gothic" w:hAnsi="Malgun Gothic" w:cs="Apple SD Gothic Neo"/>
           <w:sz w:val="20"/>
           <w:szCs w:val="20"/>
         </w:rPr>
@@ -1226,15 +1226,15 @@
       </w:r>
       <w:r>
         <w:rPr>
-          <w:rFonts w:ascii="맑은 고딕" w:eastAsia="맑은 고딕" w:hAnsi="맑은 고딕" w:cs="Helvetica Neue"/>
-          <w:sz w:val="20"/>
-          <w:szCs w:val="20"/>
-        </w:rPr>
-        <w:t xml:space="preserve"> </w:t>
-      </w:r>
-      <w:r>
-        <w:rPr>
-          <w:rFonts w:ascii="맑은 고딕" w:eastAsia="맑은 고딕" w:hAnsi="맑은 고딕" w:cs="Apple SD Gothic Neo"/>
+          <w:rFonts w:ascii="Malgun Gothic" w:eastAsia="Malgun Gothic" w:hAnsi="Malgun Gothic" w:cs="Helvetica Neue"/>
+          <w:sz w:val="20"/>
+          <w:szCs w:val="20"/>
+        </w:rPr>
+        <w:t xml:space="preserve"> </w:t>
+      </w:r>
+      <w:r>
+        <w:rPr>
+          <w:rFonts w:ascii="Malgun Gothic" w:eastAsia="Malgun Gothic" w:hAnsi="Malgun Gothic" w:cs="Apple SD Gothic Neo"/>
           <w:sz w:val="20"/>
           <w:szCs w:val="20"/>
         </w:rPr>
@@ -1242,15 +1242,15 @@
       </w:r>
       <w:r>
         <w:rPr>
-          <w:rFonts w:ascii="맑은 고딕" w:eastAsia="맑은 고딕" w:hAnsi="맑은 고딕" w:cs="Helvetica Neue"/>
-          <w:sz w:val="20"/>
-          <w:szCs w:val="20"/>
-        </w:rPr>
-        <w:t xml:space="preserve"> </w:t>
-      </w:r>
-      <w:r>
-        <w:rPr>
-          <w:rFonts w:ascii="맑은 고딕" w:eastAsia="맑은 고딕" w:hAnsi="맑은 고딕" w:cs="Apple SD Gothic Neo"/>
+          <w:rFonts w:ascii="Malgun Gothic" w:eastAsia="Malgun Gothic" w:hAnsi="Malgun Gothic" w:cs="Helvetica Neue"/>
+          <w:sz w:val="20"/>
+          <w:szCs w:val="20"/>
+        </w:rPr>
+        <w:t xml:space="preserve"> </w:t>
+      </w:r>
+      <w:r>
+        <w:rPr>
+          <w:rFonts w:ascii="Malgun Gothic" w:eastAsia="Malgun Gothic" w:hAnsi="Malgun Gothic" w:cs="Apple SD Gothic Neo"/>
           <w:sz w:val="20"/>
           <w:szCs w:val="20"/>
         </w:rPr>
@@ -1258,15 +1258,15 @@
       </w:r>
       <w:r>
         <w:rPr>
-          <w:rFonts w:ascii="맑은 고딕" w:eastAsia="맑은 고딕" w:hAnsi="맑은 고딕" w:cs="Helvetica Neue"/>
-          <w:sz w:val="20"/>
-          <w:szCs w:val="20"/>
-        </w:rPr>
-        <w:t xml:space="preserve"> </w:t>
-      </w:r>
-      <w:r>
-        <w:rPr>
-          <w:rFonts w:ascii="맑은 고딕" w:eastAsia="맑은 고딕" w:hAnsi="맑은 고딕" w:cs="Apple SD Gothic Neo"/>
+          <w:rFonts w:ascii="Malgun Gothic" w:eastAsia="Malgun Gothic" w:hAnsi="Malgun Gothic" w:cs="Helvetica Neue"/>
+          <w:sz w:val="20"/>
+          <w:szCs w:val="20"/>
+        </w:rPr>
+        <w:t xml:space="preserve"> </w:t>
+      </w:r>
+      <w:r>
+        <w:rPr>
+          <w:rFonts w:ascii="Malgun Gothic" w:eastAsia="Malgun Gothic" w:hAnsi="Malgun Gothic" w:cs="Apple SD Gothic Neo"/>
           <w:sz w:val="20"/>
           <w:szCs w:val="20"/>
         </w:rPr>
@@ -1274,15 +1274,15 @@
       </w:r>
       <w:r>
         <w:rPr>
-          <w:rFonts w:ascii="맑은 고딕" w:eastAsia="맑은 고딕" w:hAnsi="맑은 고딕" w:cs="Helvetica Neue"/>
-          <w:sz w:val="20"/>
-          <w:szCs w:val="20"/>
-        </w:rPr>
-        <w:t xml:space="preserve"> </w:t>
-      </w:r>
-      <w:r>
-        <w:rPr>
-          <w:rFonts w:ascii="맑은 고딕" w:eastAsia="맑은 고딕" w:hAnsi="맑은 고딕" w:cs="Apple SD Gothic Neo"/>
+          <w:rFonts w:ascii="Malgun Gothic" w:eastAsia="Malgun Gothic" w:hAnsi="Malgun Gothic" w:cs="Helvetica Neue"/>
+          <w:sz w:val="20"/>
+          <w:szCs w:val="20"/>
+        </w:rPr>
+        <w:t xml:space="preserve"> </w:t>
+      </w:r>
+      <w:r>
+        <w:rPr>
+          <w:rFonts w:ascii="Malgun Gothic" w:eastAsia="Malgun Gothic" w:hAnsi="Malgun Gothic" w:cs="Apple SD Gothic Neo"/>
           <w:sz w:val="20"/>
           <w:szCs w:val="20"/>
         </w:rPr>
@@ -1290,15 +1290,15 @@
       </w:r>
       <w:r>
         <w:rPr>
-          <w:rFonts w:ascii="맑은 고딕" w:eastAsia="맑은 고딕" w:hAnsi="맑은 고딕" w:cs="Helvetica Neue"/>
-          <w:sz w:val="20"/>
-          <w:szCs w:val="20"/>
-        </w:rPr>
-        <w:t xml:space="preserve"> </w:t>
-      </w:r>
-      <w:r>
-        <w:rPr>
-          <w:rFonts w:ascii="맑은 고딕" w:eastAsia="맑은 고딕" w:hAnsi="맑은 고딕" w:cs="Apple SD Gothic Neo"/>
+          <w:rFonts w:ascii="Malgun Gothic" w:eastAsia="Malgun Gothic" w:hAnsi="Malgun Gothic" w:cs="Helvetica Neue"/>
+          <w:sz w:val="20"/>
+          <w:szCs w:val="20"/>
+        </w:rPr>
+        <w:t xml:space="preserve"> </w:t>
+      </w:r>
+      <w:r>
+        <w:rPr>
+          <w:rFonts w:ascii="Malgun Gothic" w:eastAsia="Malgun Gothic" w:hAnsi="Malgun Gothic" w:cs="Apple SD Gothic Neo"/>
           <w:sz w:val="20"/>
           <w:szCs w:val="20"/>
         </w:rPr>
@@ -1306,15 +1306,15 @@
       </w:r>
       <w:r>
         <w:rPr>
-          <w:rFonts w:ascii="맑은 고딕" w:eastAsia="맑은 고딕" w:hAnsi="맑은 고딕" w:cs="Helvetica Neue"/>
-          <w:sz w:val="20"/>
-          <w:szCs w:val="20"/>
-        </w:rPr>
-        <w:t xml:space="preserve"> </w:t>
-      </w:r>
-      <w:r>
-        <w:rPr>
-          <w:rFonts w:ascii="맑은 고딕" w:eastAsia="맑은 고딕" w:hAnsi="맑은 고딕" w:cs="Apple SD Gothic Neo"/>
+          <w:rFonts w:ascii="Malgun Gothic" w:eastAsia="Malgun Gothic" w:hAnsi="Malgun Gothic" w:cs="Helvetica Neue"/>
+          <w:sz w:val="20"/>
+          <w:szCs w:val="20"/>
+        </w:rPr>
+        <w:t xml:space="preserve"> </w:t>
+      </w:r>
+      <w:r>
+        <w:rPr>
+          <w:rFonts w:ascii="Malgun Gothic" w:eastAsia="Malgun Gothic" w:hAnsi="Malgun Gothic" w:cs="Apple SD Gothic Neo"/>
           <w:sz w:val="20"/>
           <w:szCs w:val="20"/>
         </w:rPr>
@@ -1322,15 +1322,15 @@
       </w:r>
       <w:r>
         <w:rPr>
-          <w:rFonts w:ascii="맑은 고딕" w:eastAsia="맑은 고딕" w:hAnsi="맑은 고딕" w:cs="Helvetica Neue"/>
-          <w:sz w:val="20"/>
-          <w:szCs w:val="20"/>
-        </w:rPr>
-        <w:t xml:space="preserve"> </w:t>
-      </w:r>
-      <w:r>
-        <w:rPr>
-          <w:rFonts w:ascii="맑은 고딕" w:eastAsia="맑은 고딕" w:hAnsi="맑은 고딕" w:cs="Apple SD Gothic Neo"/>
+          <w:rFonts w:ascii="Malgun Gothic" w:eastAsia="Malgun Gothic" w:hAnsi="Malgun Gothic" w:cs="Helvetica Neue"/>
+          <w:sz w:val="20"/>
+          <w:szCs w:val="20"/>
+        </w:rPr>
+        <w:t xml:space="preserve"> </w:t>
+      </w:r>
+      <w:r>
+        <w:rPr>
+          <w:rFonts w:ascii="Malgun Gothic" w:eastAsia="Malgun Gothic" w:hAnsi="Malgun Gothic" w:cs="Apple SD Gothic Neo"/>
           <w:sz w:val="20"/>
           <w:szCs w:val="20"/>
         </w:rPr>
@@ -1338,15 +1338,15 @@
       </w:r>
       <w:r>
         <w:rPr>
-          <w:rFonts w:ascii="맑은 고딕" w:eastAsia="맑은 고딕" w:hAnsi="맑은 고딕" w:cs="Helvetica Neue"/>
-          <w:sz w:val="20"/>
-          <w:szCs w:val="20"/>
-        </w:rPr>
-        <w:t xml:space="preserve"> </w:t>
-      </w:r>
-      <w:r>
-        <w:rPr>
-          <w:rFonts w:ascii="맑은 고딕" w:eastAsia="맑은 고딕" w:hAnsi="맑은 고딕" w:cs="Apple SD Gothic Neo"/>
+          <w:rFonts w:ascii="Malgun Gothic" w:eastAsia="Malgun Gothic" w:hAnsi="Malgun Gothic" w:cs="Helvetica Neue"/>
+          <w:sz w:val="20"/>
+          <w:szCs w:val="20"/>
+        </w:rPr>
+        <w:t xml:space="preserve"> </w:t>
+      </w:r>
+      <w:r>
+        <w:rPr>
+          <w:rFonts w:ascii="Malgun Gothic" w:eastAsia="Malgun Gothic" w:hAnsi="Malgun Gothic" w:cs="Apple SD Gothic Neo"/>
           <w:sz w:val="20"/>
           <w:szCs w:val="20"/>
         </w:rPr>
@@ -1354,15 +1354,15 @@
       </w:r>
       <w:r>
         <w:rPr>
-          <w:rFonts w:ascii="맑은 고딕" w:eastAsia="맑은 고딕" w:hAnsi="맑은 고딕" w:cs="Helvetica Neue"/>
-          <w:sz w:val="20"/>
-          <w:szCs w:val="20"/>
-        </w:rPr>
-        <w:t xml:space="preserve"> </w:t>
-      </w:r>
-      <w:r>
-        <w:rPr>
-          <w:rFonts w:ascii="맑은 고딕" w:eastAsia="맑은 고딕" w:hAnsi="맑은 고딕" w:cs="Apple SD Gothic Neo"/>
+          <w:rFonts w:ascii="Malgun Gothic" w:eastAsia="Malgun Gothic" w:hAnsi="Malgun Gothic" w:cs="Helvetica Neue"/>
+          <w:sz w:val="20"/>
+          <w:szCs w:val="20"/>
+        </w:rPr>
+        <w:t xml:space="preserve"> </w:t>
+      </w:r>
+      <w:r>
+        <w:rPr>
+          <w:rFonts w:ascii="Malgun Gothic" w:eastAsia="Malgun Gothic" w:hAnsi="Malgun Gothic" w:cs="Apple SD Gothic Neo"/>
           <w:sz w:val="20"/>
           <w:szCs w:val="20"/>
         </w:rPr>
@@ -1370,15 +1370,15 @@
       </w:r>
       <w:r>
         <w:rPr>
-          <w:rFonts w:ascii="맑은 고딕" w:eastAsia="맑은 고딕" w:hAnsi="맑은 고딕" w:cs="Helvetica Neue"/>
-          <w:sz w:val="20"/>
-          <w:szCs w:val="20"/>
-        </w:rPr>
-        <w:t xml:space="preserve"> </w:t>
-      </w:r>
-      <w:r>
-        <w:rPr>
-          <w:rFonts w:ascii="맑은 고딕" w:eastAsia="맑은 고딕" w:hAnsi="맑은 고딕" w:cs="Apple SD Gothic Neo"/>
+          <w:rFonts w:ascii="Malgun Gothic" w:eastAsia="Malgun Gothic" w:hAnsi="Malgun Gothic" w:cs="Helvetica Neue"/>
+          <w:sz w:val="20"/>
+          <w:szCs w:val="20"/>
+        </w:rPr>
+        <w:t xml:space="preserve"> </w:t>
+      </w:r>
+      <w:r>
+        <w:rPr>
+          <w:rFonts w:ascii="Malgun Gothic" w:eastAsia="Malgun Gothic" w:hAnsi="Malgun Gothic" w:cs="Apple SD Gothic Neo"/>
           <w:sz w:val="20"/>
           <w:szCs w:val="20"/>
         </w:rPr>
@@ -1386,7 +1386,7 @@
       </w:r>
       <w:r>
         <w:rPr>
-          <w:rFonts w:ascii="맑은 고딕" w:eastAsia="맑은 고딕" w:hAnsi="맑은 고딕" w:cs="Helvetica Neue"/>
+          <w:rFonts w:ascii="Malgun Gothic" w:eastAsia="Malgun Gothic" w:hAnsi="Malgun Gothic" w:cs="Helvetica Neue"/>
           <w:sz w:val="20"/>
           <w:szCs w:val="20"/>
         </w:rPr>
@@ -1394,7 +1394,7 @@
       </w:r>
       <w:r>
         <w:rPr>
-          <w:rFonts w:ascii="맑은 고딕" w:eastAsia="맑은 고딕" w:hAnsi="맑은 고딕" w:cs="Apple SD Gothic Neo"/>
+          <w:rFonts w:ascii="Malgun Gothic" w:eastAsia="Malgun Gothic" w:hAnsi="Malgun Gothic" w:cs="Apple SD Gothic Neo"/>
           <w:sz w:val="20"/>
           <w:szCs w:val="20"/>
         </w:rPr>
@@ -1402,15 +1402,15 @@
       </w:r>
       <w:r>
         <w:rPr>
-          <w:rFonts w:ascii="맑은 고딕" w:eastAsia="맑은 고딕" w:hAnsi="맑은 고딕" w:cs="Helvetica Neue"/>
-          <w:sz w:val="20"/>
-          <w:szCs w:val="20"/>
-        </w:rPr>
-        <w:t xml:space="preserve"> </w:t>
-      </w:r>
-      <w:r>
-        <w:rPr>
-          <w:rFonts w:ascii="맑은 고딕" w:eastAsia="맑은 고딕" w:hAnsi="맑은 고딕" w:cs="Apple SD Gothic Neo"/>
+          <w:rFonts w:ascii="Malgun Gothic" w:eastAsia="Malgun Gothic" w:hAnsi="Malgun Gothic" w:cs="Helvetica Neue"/>
+          <w:sz w:val="20"/>
+          <w:szCs w:val="20"/>
+        </w:rPr>
+        <w:t xml:space="preserve"> </w:t>
+      </w:r>
+      <w:r>
+        <w:rPr>
+          <w:rFonts w:ascii="Malgun Gothic" w:eastAsia="Malgun Gothic" w:hAnsi="Malgun Gothic" w:cs="Apple SD Gothic Neo"/>
           <w:sz w:val="20"/>
           <w:szCs w:val="20"/>
         </w:rPr>
@@ -1418,15 +1418,15 @@
       </w:r>
       <w:r>
         <w:rPr>
-          <w:rFonts w:ascii="맑은 고딕" w:eastAsia="맑은 고딕" w:hAnsi="맑은 고딕" w:cs="Helvetica Neue"/>
-          <w:sz w:val="20"/>
-          <w:szCs w:val="20"/>
-        </w:rPr>
-        <w:t xml:space="preserve"> </w:t>
-      </w:r>
-      <w:r>
-        <w:rPr>
-          <w:rFonts w:ascii="맑은 고딕" w:eastAsia="맑은 고딕" w:hAnsi="맑은 고딕" w:cs="Apple SD Gothic Neo"/>
+          <w:rFonts w:ascii="Malgun Gothic" w:eastAsia="Malgun Gothic" w:hAnsi="Malgun Gothic" w:cs="Helvetica Neue"/>
+          <w:sz w:val="20"/>
+          <w:szCs w:val="20"/>
+        </w:rPr>
+        <w:t xml:space="preserve"> </w:t>
+      </w:r>
+      <w:r>
+        <w:rPr>
+          <w:rFonts w:ascii="Malgun Gothic" w:eastAsia="Malgun Gothic" w:hAnsi="Malgun Gothic" w:cs="Apple SD Gothic Neo"/>
           <w:sz w:val="20"/>
           <w:szCs w:val="20"/>
         </w:rPr>
@@ -1434,15 +1434,15 @@
       </w:r>
       <w:r>
         <w:rPr>
-          <w:rFonts w:ascii="맑은 고딕" w:eastAsia="맑은 고딕" w:hAnsi="맑은 고딕" w:cs="Helvetica Neue"/>
-          <w:sz w:val="20"/>
-          <w:szCs w:val="20"/>
-        </w:rPr>
-        <w:t xml:space="preserve"> </w:t>
-      </w:r>
-      <w:r>
-        <w:rPr>
-          <w:rFonts w:ascii="맑은 고딕" w:eastAsia="맑은 고딕" w:hAnsi="맑은 고딕" w:cs="Apple SD Gothic Neo"/>
+          <w:rFonts w:ascii="Malgun Gothic" w:eastAsia="Malgun Gothic" w:hAnsi="Malgun Gothic" w:cs="Helvetica Neue"/>
+          <w:sz w:val="20"/>
+          <w:szCs w:val="20"/>
+        </w:rPr>
+        <w:t xml:space="preserve"> </w:t>
+      </w:r>
+      <w:r>
+        <w:rPr>
+          <w:rFonts w:ascii="Malgun Gothic" w:eastAsia="Malgun Gothic" w:hAnsi="Malgun Gothic" w:cs="Apple SD Gothic Neo"/>
           <w:sz w:val="20"/>
           <w:szCs w:val="20"/>
         </w:rPr>
@@ -1450,15 +1450,15 @@
       </w:r>
       <w:r>
         <w:rPr>
-          <w:rFonts w:ascii="맑은 고딕" w:eastAsia="맑은 고딕" w:hAnsi="맑은 고딕" w:cs="Helvetica Neue"/>
-          <w:sz w:val="20"/>
-          <w:szCs w:val="20"/>
-        </w:rPr>
-        <w:t xml:space="preserve"> </w:t>
-      </w:r>
-      <w:r>
-        <w:rPr>
-          <w:rFonts w:ascii="맑은 고딕" w:eastAsia="맑은 고딕" w:hAnsi="맑은 고딕" w:cs="Apple SD Gothic Neo"/>
+          <w:rFonts w:ascii="Malgun Gothic" w:eastAsia="Malgun Gothic" w:hAnsi="Malgun Gothic" w:cs="Helvetica Neue"/>
+          <w:sz w:val="20"/>
+          <w:szCs w:val="20"/>
+        </w:rPr>
+        <w:t xml:space="preserve"> </w:t>
+      </w:r>
+      <w:r>
+        <w:rPr>
+          <w:rFonts w:ascii="Malgun Gothic" w:eastAsia="Malgun Gothic" w:hAnsi="Malgun Gothic" w:cs="Apple SD Gothic Neo"/>
           <w:sz w:val="20"/>
           <w:szCs w:val="20"/>
         </w:rPr>
@@ -1466,15 +1466,15 @@
       </w:r>
       <w:r>
         <w:rPr>
-          <w:rFonts w:ascii="맑은 고딕" w:eastAsia="맑은 고딕" w:hAnsi="맑은 고딕" w:cs="Helvetica Neue"/>
-          <w:sz w:val="20"/>
-          <w:szCs w:val="20"/>
-        </w:rPr>
-        <w:t xml:space="preserve"> </w:t>
-      </w:r>
-      <w:r>
-        <w:rPr>
-          <w:rFonts w:ascii="맑은 고딕" w:eastAsia="맑은 고딕" w:hAnsi="맑은 고딕" w:cs="Apple SD Gothic Neo"/>
+          <w:rFonts w:ascii="Malgun Gothic" w:eastAsia="Malgun Gothic" w:hAnsi="Malgun Gothic" w:cs="Helvetica Neue"/>
+          <w:sz w:val="20"/>
+          <w:szCs w:val="20"/>
+        </w:rPr>
+        <w:t xml:space="preserve"> </w:t>
+      </w:r>
+      <w:r>
+        <w:rPr>
+          <w:rFonts w:ascii="Malgun Gothic" w:eastAsia="Malgun Gothic" w:hAnsi="Malgun Gothic" w:cs="Apple SD Gothic Neo"/>
           <w:sz w:val="20"/>
           <w:szCs w:val="20"/>
         </w:rPr>
@@ -1482,15 +1482,15 @@
       </w:r>
       <w:r>
         <w:rPr>
-          <w:rFonts w:ascii="맑은 고딕" w:eastAsia="맑은 고딕" w:hAnsi="맑은 고딕" w:cs="Helvetica Neue"/>
-          <w:sz w:val="20"/>
-          <w:szCs w:val="20"/>
-        </w:rPr>
-        <w:t xml:space="preserve"> </w:t>
-      </w:r>
-      <w:r>
-        <w:rPr>
-          <w:rFonts w:ascii="맑은 고딕" w:eastAsia="맑은 고딕" w:hAnsi="맑은 고딕" w:cs="Apple SD Gothic Neo"/>
+          <w:rFonts w:ascii="Malgun Gothic" w:eastAsia="Malgun Gothic" w:hAnsi="Malgun Gothic" w:cs="Helvetica Neue"/>
+          <w:sz w:val="20"/>
+          <w:szCs w:val="20"/>
+        </w:rPr>
+        <w:t xml:space="preserve"> </w:t>
+      </w:r>
+      <w:r>
+        <w:rPr>
+          <w:rFonts w:ascii="Malgun Gothic" w:eastAsia="Malgun Gothic" w:hAnsi="Malgun Gothic" w:cs="Apple SD Gothic Neo"/>
           <w:sz w:val="20"/>
           <w:szCs w:val="20"/>
         </w:rPr>
@@ -1498,15 +1498,15 @@
       </w:r>
       <w:r>
         <w:rPr>
-          <w:rFonts w:ascii="맑은 고딕" w:eastAsia="맑은 고딕" w:hAnsi="맑은 고딕" w:cs="Helvetica Neue"/>
-          <w:sz w:val="20"/>
-          <w:szCs w:val="20"/>
-        </w:rPr>
-        <w:t xml:space="preserve"> </w:t>
-      </w:r>
-      <w:r>
-        <w:rPr>
-          <w:rFonts w:ascii="맑은 고딕" w:eastAsia="맑은 고딕" w:hAnsi="맑은 고딕" w:cs="Apple SD Gothic Neo"/>
+          <w:rFonts w:ascii="Malgun Gothic" w:eastAsia="Malgun Gothic" w:hAnsi="Malgun Gothic" w:cs="Helvetica Neue"/>
+          <w:sz w:val="20"/>
+          <w:szCs w:val="20"/>
+        </w:rPr>
+        <w:t xml:space="preserve"> </w:t>
+      </w:r>
+      <w:r>
+        <w:rPr>
+          <w:rFonts w:ascii="Malgun Gothic" w:eastAsia="Malgun Gothic" w:hAnsi="Malgun Gothic" w:cs="Apple SD Gothic Neo"/>
           <w:sz w:val="20"/>
           <w:szCs w:val="20"/>
         </w:rPr>
@@ -1514,7 +1514,7 @@
       </w:r>
       <w:r>
         <w:rPr>
-          <w:rFonts w:ascii="맑은 고딕" w:eastAsia="맑은 고딕" w:hAnsi="맑은 고딕" w:cs="Helvetica Neue"/>
+          <w:rFonts w:ascii="Malgun Gothic" w:eastAsia="Malgun Gothic" w:hAnsi="Malgun Gothic" w:cs="Helvetica Neue"/>
           <w:sz w:val="20"/>
           <w:szCs w:val="20"/>
         </w:rPr>
@@ -1522,7 +1522,7 @@
       </w:r>
       <w:r>
         <w:rPr>
-          <w:rFonts w:ascii="맑은 고딕" w:eastAsia="맑은 고딕" w:hAnsi="맑은 고딕" w:cs="Helvetica Neue"/>
+          <w:rFonts w:ascii="Malgun Gothic" w:eastAsia="Malgun Gothic" w:hAnsi="Malgun Gothic" w:cs="Helvetica Neue"/>
           <w:sz w:val="20"/>
           <w:szCs w:val="20"/>
         </w:rPr>
@@ -1530,7 +1530,7 @@
       </w:r>
       <w:r>
         <w:rPr>
-          <w:rFonts w:ascii="맑은 고딕" w:eastAsia="맑은 고딕" w:hAnsi="맑은 고딕" w:cs="Apple SD Gothic Neo"/>
+          <w:rFonts w:ascii="Malgun Gothic" w:eastAsia="Malgun Gothic" w:hAnsi="Malgun Gothic" w:cs="Apple SD Gothic Neo"/>
           <w:sz w:val="20"/>
           <w:szCs w:val="20"/>
         </w:rPr>
@@ -1538,15 +1538,15 @@
       </w:r>
       <w:r>
         <w:rPr>
-          <w:rFonts w:ascii="맑은 고딕" w:eastAsia="맑은 고딕" w:hAnsi="맑은 고딕" w:cs="Helvetica Neue"/>
-          <w:sz w:val="20"/>
-          <w:szCs w:val="20"/>
-        </w:rPr>
-        <w:t xml:space="preserve"> </w:t>
-      </w:r>
-      <w:r>
-        <w:rPr>
-          <w:rFonts w:ascii="맑은 고딕" w:eastAsia="맑은 고딕" w:hAnsi="맑은 고딕" w:cs="Apple SD Gothic Neo"/>
+          <w:rFonts w:ascii="Malgun Gothic" w:eastAsia="Malgun Gothic" w:hAnsi="Malgun Gothic" w:cs="Helvetica Neue"/>
+          <w:sz w:val="20"/>
+          <w:szCs w:val="20"/>
+        </w:rPr>
+        <w:t xml:space="preserve"> </w:t>
+      </w:r>
+      <w:r>
+        <w:rPr>
+          <w:rFonts w:ascii="Malgun Gothic" w:eastAsia="Malgun Gothic" w:hAnsi="Malgun Gothic" w:cs="Apple SD Gothic Neo"/>
           <w:sz w:val="20"/>
           <w:szCs w:val="20"/>
         </w:rPr>
@@ -1554,15 +1554,15 @@
       </w:r>
       <w:r>
         <w:rPr>
-          <w:rFonts w:ascii="맑은 고딕" w:eastAsia="맑은 고딕" w:hAnsi="맑은 고딕" w:cs="Helvetica Neue"/>
-          <w:sz w:val="20"/>
-          <w:szCs w:val="20"/>
-        </w:rPr>
-        <w:t xml:space="preserve"> </w:t>
-      </w:r>
-      <w:r>
-        <w:rPr>
-          <w:rFonts w:ascii="맑은 고딕" w:eastAsia="맑은 고딕" w:hAnsi="맑은 고딕" w:cs="Apple SD Gothic Neo"/>
+          <w:rFonts w:ascii="Malgun Gothic" w:eastAsia="Malgun Gothic" w:hAnsi="Malgun Gothic" w:cs="Helvetica Neue"/>
+          <w:sz w:val="20"/>
+          <w:szCs w:val="20"/>
+        </w:rPr>
+        <w:t xml:space="preserve"> </w:t>
+      </w:r>
+      <w:r>
+        <w:rPr>
+          <w:rFonts w:ascii="Malgun Gothic" w:eastAsia="Malgun Gothic" w:hAnsi="Malgun Gothic" w:cs="Apple SD Gothic Neo"/>
           <w:sz w:val="20"/>
           <w:szCs w:val="20"/>
         </w:rPr>
@@ -1570,15 +1570,15 @@
       </w:r>
       <w:r>
         <w:rPr>
-          <w:rFonts w:ascii="맑은 고딕" w:eastAsia="맑은 고딕" w:hAnsi="맑은 고딕" w:cs="Helvetica Neue"/>
-          <w:sz w:val="20"/>
-          <w:szCs w:val="20"/>
-        </w:rPr>
-        <w:t xml:space="preserve"> </w:t>
-      </w:r>
-      <w:r>
-        <w:rPr>
-          <w:rFonts w:ascii="맑은 고딕" w:eastAsia="맑은 고딕" w:hAnsi="맑은 고딕" w:cs="Apple SD Gothic Neo"/>
+          <w:rFonts w:ascii="Malgun Gothic" w:eastAsia="Malgun Gothic" w:hAnsi="Malgun Gothic" w:cs="Helvetica Neue"/>
+          <w:sz w:val="20"/>
+          <w:szCs w:val="20"/>
+        </w:rPr>
+        <w:t xml:space="preserve"> </w:t>
+      </w:r>
+      <w:r>
+        <w:rPr>
+          <w:rFonts w:ascii="Malgun Gothic" w:eastAsia="Malgun Gothic" w:hAnsi="Malgun Gothic" w:cs="Apple SD Gothic Neo"/>
           <w:sz w:val="20"/>
           <w:szCs w:val="20"/>
         </w:rPr>
@@ -1586,15 +1586,15 @@
       </w:r>
       <w:r>
         <w:rPr>
-          <w:rFonts w:ascii="맑은 고딕" w:eastAsia="맑은 고딕" w:hAnsi="맑은 고딕" w:cs="Helvetica Neue"/>
-          <w:sz w:val="20"/>
-          <w:szCs w:val="20"/>
-        </w:rPr>
-        <w:t xml:space="preserve"> </w:t>
-      </w:r>
-      <w:r>
-        <w:rPr>
-          <w:rFonts w:ascii="맑은 고딕" w:eastAsia="맑은 고딕" w:hAnsi="맑은 고딕" w:cs="Apple SD Gothic Neo"/>
+          <w:rFonts w:ascii="Malgun Gothic" w:eastAsia="Malgun Gothic" w:hAnsi="Malgun Gothic" w:cs="Helvetica Neue"/>
+          <w:sz w:val="20"/>
+          <w:szCs w:val="20"/>
+        </w:rPr>
+        <w:t xml:space="preserve"> </w:t>
+      </w:r>
+      <w:r>
+        <w:rPr>
+          <w:rFonts w:ascii="Malgun Gothic" w:eastAsia="Malgun Gothic" w:hAnsi="Malgun Gothic" w:cs="Apple SD Gothic Neo"/>
           <w:sz w:val="20"/>
           <w:szCs w:val="20"/>
         </w:rPr>
@@ -1602,7 +1602,7 @@
       </w:r>
       <w:r>
         <w:rPr>
-          <w:rFonts w:ascii="맑은 고딕" w:eastAsia="맑은 고딕" w:hAnsi="맑은 고딕" w:cs="Apple SD Gothic Neo"/>
+          <w:rFonts w:ascii="Malgun Gothic" w:eastAsia="Malgun Gothic" w:hAnsi="Malgun Gothic" w:cs="Apple SD Gothic Neo"/>
           <w:sz w:val="20"/>
           <w:szCs w:val="20"/>
         </w:rPr>
@@ -1610,7 +1610,7 @@
       </w:r>
       <w:r>
         <w:rPr>
-          <w:rFonts w:ascii="맑은 고딕" w:eastAsia="맑은 고딕" w:hAnsi="맑은 고딕" w:cs="Apple SD Gothic Neo"/>
+          <w:rFonts w:ascii="Malgun Gothic" w:eastAsia="Malgun Gothic" w:hAnsi="Malgun Gothic" w:cs="Apple SD Gothic Neo"/>
           <w:sz w:val="20"/>
           <w:szCs w:val="20"/>
         </w:rPr>
@@ -1618,15 +1618,15 @@
       </w:r>
       <w:r>
         <w:rPr>
-          <w:rFonts w:ascii="맑은 고딕" w:eastAsia="맑은 고딕" w:hAnsi="맑은 고딕" w:cs="Helvetica Neue"/>
-          <w:sz w:val="20"/>
-          <w:szCs w:val="20"/>
-        </w:rPr>
-        <w:t xml:space="preserve"> </w:t>
-      </w:r>
-      <w:r>
-        <w:rPr>
-          <w:rFonts w:ascii="맑은 고딕" w:eastAsia="맑은 고딕" w:hAnsi="맑은 고딕" w:cs="Helvetica Neue"/>
+          <w:rFonts w:ascii="Malgun Gothic" w:eastAsia="Malgun Gothic" w:hAnsi="Malgun Gothic" w:cs="Helvetica Neue"/>
+          <w:sz w:val="20"/>
+          <w:szCs w:val="20"/>
+        </w:rPr>
+        <w:t xml:space="preserve"> </w:t>
+      </w:r>
+      <w:r>
+        <w:rPr>
+          <w:rFonts w:ascii="Malgun Gothic" w:eastAsia="Malgun Gothic" w:hAnsi="Malgun Gothic" w:cs="Helvetica Neue"/>
           <w:sz w:val="20"/>
           <w:szCs w:val="20"/>
         </w:rPr>
@@ -1634,7 +1634,7 @@
       </w:r>
       <w:r>
         <w:rPr>
-          <w:rFonts w:ascii="맑은 고딕" w:eastAsia="맑은 고딕" w:hAnsi="맑은 고딕" w:cs="Apple SD Gothic Neo"/>
+          <w:rFonts w:ascii="Malgun Gothic" w:eastAsia="Malgun Gothic" w:hAnsi="Malgun Gothic" w:cs="Apple SD Gothic Neo"/>
           <w:sz w:val="20"/>
           <w:szCs w:val="20"/>
         </w:rPr>
@@ -1642,15 +1642,15 @@
       </w:r>
       <w:r>
         <w:rPr>
-          <w:rFonts w:ascii="맑은 고딕" w:eastAsia="맑은 고딕" w:hAnsi="맑은 고딕" w:cs="Helvetica Neue"/>
-          <w:sz w:val="20"/>
-          <w:szCs w:val="20"/>
-        </w:rPr>
-        <w:t xml:space="preserve"> </w:t>
-      </w:r>
-      <w:r>
-        <w:rPr>
-          <w:rFonts w:ascii="맑은 고딕" w:eastAsia="맑은 고딕" w:hAnsi="맑은 고딕" w:cs="Apple SD Gothic Neo"/>
+          <w:rFonts w:ascii="Malgun Gothic" w:eastAsia="Malgun Gothic" w:hAnsi="Malgun Gothic" w:cs="Helvetica Neue"/>
+          <w:sz w:val="20"/>
+          <w:szCs w:val="20"/>
+        </w:rPr>
+        <w:t xml:space="preserve"> </w:t>
+      </w:r>
+      <w:r>
+        <w:rPr>
+          <w:rFonts w:ascii="Malgun Gothic" w:eastAsia="Malgun Gothic" w:hAnsi="Malgun Gothic" w:cs="Apple SD Gothic Neo"/>
           <w:sz w:val="20"/>
           <w:szCs w:val="20"/>
         </w:rPr>
@@ -1658,15 +1658,15 @@
       </w:r>
       <w:r>
         <w:rPr>
-          <w:rFonts w:ascii="맑은 고딕" w:eastAsia="맑은 고딕" w:hAnsi="맑은 고딕" w:cs="Helvetica Neue"/>
-          <w:sz w:val="20"/>
-          <w:szCs w:val="20"/>
-        </w:rPr>
-        <w:t xml:space="preserve"> </w:t>
-      </w:r>
-      <w:r>
-        <w:rPr>
-          <w:rFonts w:ascii="맑은 고딕" w:eastAsia="맑은 고딕" w:hAnsi="맑은 고딕" w:cs="Helvetica Neue"/>
+          <w:rFonts w:ascii="Malgun Gothic" w:eastAsia="Malgun Gothic" w:hAnsi="Malgun Gothic" w:cs="Helvetica Neue"/>
+          <w:sz w:val="20"/>
+          <w:szCs w:val="20"/>
+        </w:rPr>
+        <w:t xml:space="preserve"> </w:t>
+      </w:r>
+      <w:r>
+        <w:rPr>
+          <w:rFonts w:ascii="Malgun Gothic" w:eastAsia="Malgun Gothic" w:hAnsi="Malgun Gothic" w:cs="Helvetica Neue"/>
           <w:sz w:val="20"/>
           <w:szCs w:val="20"/>
         </w:rPr>
@@ -1674,7 +1674,7 @@
       </w:r>
       <w:r>
         <w:rPr>
-          <w:rFonts w:ascii="맑은 고딕" w:eastAsia="맑은 고딕" w:hAnsi="맑은 고딕" w:cs="Apple SD Gothic Neo"/>
+          <w:rFonts w:ascii="Malgun Gothic" w:eastAsia="Malgun Gothic" w:hAnsi="Malgun Gothic" w:cs="Apple SD Gothic Neo"/>
           <w:sz w:val="20"/>
           <w:szCs w:val="20"/>
         </w:rPr>
@@ -1682,15 +1682,15 @@
       </w:r>
       <w:r>
         <w:rPr>
-          <w:rFonts w:ascii="맑은 고딕" w:eastAsia="맑은 고딕" w:hAnsi="맑은 고딕" w:cs="Helvetica Neue"/>
-          <w:sz w:val="20"/>
-          <w:szCs w:val="20"/>
-        </w:rPr>
-        <w:t xml:space="preserve"> </w:t>
-      </w:r>
-      <w:r>
-        <w:rPr>
-          <w:rFonts w:ascii="맑은 고딕" w:eastAsia="맑은 고딕" w:hAnsi="맑은 고딕" w:cs="Apple SD Gothic Neo"/>
+          <w:rFonts w:ascii="Malgun Gothic" w:eastAsia="Malgun Gothic" w:hAnsi="Malgun Gothic" w:cs="Helvetica Neue"/>
+          <w:sz w:val="20"/>
+          <w:szCs w:val="20"/>
+        </w:rPr>
+        <w:t xml:space="preserve"> </w:t>
+      </w:r>
+      <w:r>
+        <w:rPr>
+          <w:rFonts w:ascii="Malgun Gothic" w:eastAsia="Malgun Gothic" w:hAnsi="Malgun Gothic" w:cs="Apple SD Gothic Neo"/>
           <w:sz w:val="20"/>
           <w:szCs w:val="20"/>
         </w:rPr>
@@ -1698,15 +1698,15 @@
       </w:r>
       <w:r>
         <w:rPr>
-          <w:rFonts w:ascii="맑은 고딕" w:eastAsia="맑은 고딕" w:hAnsi="맑은 고딕" w:cs="Helvetica Neue"/>
-          <w:sz w:val="20"/>
-          <w:szCs w:val="20"/>
-        </w:rPr>
-        <w:t xml:space="preserve"> </w:t>
-      </w:r>
-      <w:r>
-        <w:rPr>
-          <w:rFonts w:ascii="맑은 고딕" w:eastAsia="맑은 고딕" w:hAnsi="맑은 고딕" w:cs="Apple SD Gothic Neo"/>
+          <w:rFonts w:ascii="Malgun Gothic" w:eastAsia="Malgun Gothic" w:hAnsi="Malgun Gothic" w:cs="Helvetica Neue"/>
+          <w:sz w:val="20"/>
+          <w:szCs w:val="20"/>
+        </w:rPr>
+        <w:t xml:space="preserve"> </w:t>
+      </w:r>
+      <w:r>
+        <w:rPr>
+          <w:rFonts w:ascii="Malgun Gothic" w:eastAsia="Malgun Gothic" w:hAnsi="Malgun Gothic" w:cs="Apple SD Gothic Neo"/>
           <w:sz w:val="20"/>
           <w:szCs w:val="20"/>
         </w:rPr>
@@ -1714,15 +1714,15 @@
       </w:r>
       <w:r>
         <w:rPr>
-          <w:rFonts w:ascii="맑은 고딕" w:eastAsia="맑은 고딕" w:hAnsi="맑은 고딕" w:cs="Helvetica Neue"/>
-          <w:sz w:val="20"/>
-          <w:szCs w:val="20"/>
-        </w:rPr>
-        <w:t xml:space="preserve"> </w:t>
-      </w:r>
-      <w:r>
-        <w:rPr>
-          <w:rFonts w:ascii="맑은 고딕" w:eastAsia="맑은 고딕" w:hAnsi="맑은 고딕" w:cs="Apple SD Gothic Neo"/>
+          <w:rFonts w:ascii="Malgun Gothic" w:eastAsia="Malgun Gothic" w:hAnsi="Malgun Gothic" w:cs="Helvetica Neue"/>
+          <w:sz w:val="20"/>
+          <w:szCs w:val="20"/>
+        </w:rPr>
+        <w:t xml:space="preserve"> </w:t>
+      </w:r>
+      <w:r>
+        <w:rPr>
+          <w:rFonts w:ascii="Malgun Gothic" w:eastAsia="Malgun Gothic" w:hAnsi="Malgun Gothic" w:cs="Apple SD Gothic Neo"/>
           <w:sz w:val="20"/>
           <w:szCs w:val="20"/>
         </w:rPr>
@@ -1730,7 +1730,7 @@
       </w:r>
       <w:r>
         <w:rPr>
-          <w:rFonts w:ascii="맑은 고딕" w:eastAsia="맑은 고딕" w:hAnsi="맑은 고딕" w:cs="Helvetica Neue"/>
+          <w:rFonts w:ascii="Malgun Gothic" w:eastAsia="Malgun Gothic" w:hAnsi="Malgun Gothic" w:cs="Helvetica Neue"/>
           <w:sz w:val="20"/>
           <w:szCs w:val="20"/>
         </w:rPr>
@@ -1738,7 +1738,7 @@
       </w:r>
       <w:r>
         <w:rPr>
-          <w:rFonts w:ascii="맑은 고딕" w:eastAsia="맑은 고딕" w:hAnsi="맑은 고딕" w:cs="Apple SD Gothic Neo"/>
+          <w:rFonts w:ascii="Malgun Gothic" w:eastAsia="Malgun Gothic" w:hAnsi="Malgun Gothic" w:cs="Apple SD Gothic Neo"/>
           <w:sz w:val="20"/>
           <w:szCs w:val="20"/>
         </w:rPr>
@@ -1746,15 +1746,15 @@
       </w:r>
       <w:r>
         <w:rPr>
-          <w:rFonts w:ascii="맑은 고딕" w:eastAsia="맑은 고딕" w:hAnsi="맑은 고딕" w:cs="Helvetica Neue"/>
-          <w:sz w:val="20"/>
-          <w:szCs w:val="20"/>
-        </w:rPr>
-        <w:t xml:space="preserve"> </w:t>
-      </w:r>
-      <w:r>
-        <w:rPr>
-          <w:rFonts w:ascii="맑은 고딕" w:eastAsia="맑은 고딕" w:hAnsi="맑은 고딕" w:cs="Apple SD Gothic Neo"/>
+          <w:rFonts w:ascii="Malgun Gothic" w:eastAsia="Malgun Gothic" w:hAnsi="Malgun Gothic" w:cs="Helvetica Neue"/>
+          <w:sz w:val="20"/>
+          <w:szCs w:val="20"/>
+        </w:rPr>
+        <w:t xml:space="preserve"> </w:t>
+      </w:r>
+      <w:r>
+        <w:rPr>
+          <w:rFonts w:ascii="Malgun Gothic" w:eastAsia="Malgun Gothic" w:hAnsi="Malgun Gothic" w:cs="Apple SD Gothic Neo"/>
           <w:sz w:val="20"/>
           <w:szCs w:val="20"/>
         </w:rPr>
@@ -1762,15 +1762,15 @@
       </w:r>
       <w:r>
         <w:rPr>
-          <w:rFonts w:ascii="맑은 고딕" w:eastAsia="맑은 고딕" w:hAnsi="맑은 고딕" w:cs="Helvetica Neue"/>
-          <w:sz w:val="20"/>
-          <w:szCs w:val="20"/>
-        </w:rPr>
-        <w:t xml:space="preserve"> </w:t>
-      </w:r>
-      <w:r>
-        <w:rPr>
-          <w:rFonts w:ascii="맑은 고딕" w:eastAsia="맑은 고딕" w:hAnsi="맑은 고딕" w:cs="Apple SD Gothic Neo"/>
+          <w:rFonts w:ascii="Malgun Gothic" w:eastAsia="Malgun Gothic" w:hAnsi="Malgun Gothic" w:cs="Helvetica Neue"/>
+          <w:sz w:val="20"/>
+          <w:szCs w:val="20"/>
+        </w:rPr>
+        <w:t xml:space="preserve"> </w:t>
+      </w:r>
+      <w:r>
+        <w:rPr>
+          <w:rFonts w:ascii="Malgun Gothic" w:eastAsia="Malgun Gothic" w:hAnsi="Malgun Gothic" w:cs="Apple SD Gothic Neo"/>
           <w:sz w:val="20"/>
           <w:szCs w:val="20"/>
         </w:rPr>
@@ -1778,15 +1778,15 @@
       </w:r>
       <w:r>
         <w:rPr>
-          <w:rFonts w:ascii="맑은 고딕" w:eastAsia="맑은 고딕" w:hAnsi="맑은 고딕" w:cs="Helvetica Neue"/>
-          <w:sz w:val="20"/>
-          <w:szCs w:val="20"/>
-        </w:rPr>
-        <w:t xml:space="preserve"> </w:t>
-      </w:r>
-      <w:r>
-        <w:rPr>
-          <w:rFonts w:ascii="맑은 고딕" w:eastAsia="맑은 고딕" w:hAnsi="맑은 고딕" w:cs="Apple SD Gothic Neo"/>
+          <w:rFonts w:ascii="Malgun Gothic" w:eastAsia="Malgun Gothic" w:hAnsi="Malgun Gothic" w:cs="Helvetica Neue"/>
+          <w:sz w:val="20"/>
+          <w:szCs w:val="20"/>
+        </w:rPr>
+        <w:t xml:space="preserve"> </w:t>
+      </w:r>
+      <w:r>
+        <w:rPr>
+          <w:rFonts w:ascii="Malgun Gothic" w:eastAsia="Malgun Gothic" w:hAnsi="Malgun Gothic" w:cs="Apple SD Gothic Neo"/>
           <w:sz w:val="20"/>
           <w:szCs w:val="20"/>
         </w:rPr>
@@ -1794,15 +1794,15 @@
       </w:r>
       <w:r>
         <w:rPr>
-          <w:rFonts w:ascii="맑은 고딕" w:eastAsia="맑은 고딕" w:hAnsi="맑은 고딕" w:cs="Helvetica Neue"/>
-          <w:sz w:val="20"/>
-          <w:szCs w:val="20"/>
-        </w:rPr>
-        <w:t xml:space="preserve"> </w:t>
-      </w:r>
-      <w:r>
-        <w:rPr>
-          <w:rFonts w:ascii="맑은 고딕" w:eastAsia="맑은 고딕" w:hAnsi="맑은 고딕" w:cs="Apple SD Gothic Neo"/>
+          <w:rFonts w:ascii="Malgun Gothic" w:eastAsia="Malgun Gothic" w:hAnsi="Malgun Gothic" w:cs="Helvetica Neue"/>
+          <w:sz w:val="20"/>
+          <w:szCs w:val="20"/>
+        </w:rPr>
+        <w:t xml:space="preserve"> </w:t>
+      </w:r>
+      <w:r>
+        <w:rPr>
+          <w:rFonts w:ascii="Malgun Gothic" w:eastAsia="Malgun Gothic" w:hAnsi="Malgun Gothic" w:cs="Apple SD Gothic Neo"/>
           <w:sz w:val="20"/>
           <w:szCs w:val="20"/>
         </w:rPr>
@@ -1810,15 +1810,15 @@
       </w:r>
       <w:r>
         <w:rPr>
-          <w:rFonts w:ascii="맑은 고딕" w:eastAsia="맑은 고딕" w:hAnsi="맑은 고딕" w:cs="Helvetica Neue"/>
-          <w:sz w:val="20"/>
-          <w:szCs w:val="20"/>
-        </w:rPr>
-        <w:t xml:space="preserve"> </w:t>
-      </w:r>
-      <w:r>
-        <w:rPr>
-          <w:rFonts w:ascii="맑은 고딕" w:eastAsia="맑은 고딕" w:hAnsi="맑은 고딕" w:cs="Apple SD Gothic Neo"/>
+          <w:rFonts w:ascii="Malgun Gothic" w:eastAsia="Malgun Gothic" w:hAnsi="Malgun Gothic" w:cs="Helvetica Neue"/>
+          <w:sz w:val="20"/>
+          <w:szCs w:val="20"/>
+        </w:rPr>
+        <w:t xml:space="preserve"> </w:t>
+      </w:r>
+      <w:r>
+        <w:rPr>
+          <w:rFonts w:ascii="Malgun Gothic" w:eastAsia="Malgun Gothic" w:hAnsi="Malgun Gothic" w:cs="Apple SD Gothic Neo"/>
           <w:sz w:val="20"/>
           <w:szCs w:val="20"/>
         </w:rPr>
@@ -1826,15 +1826,15 @@
       </w:r>
       <w:r>
         <w:rPr>
-          <w:rFonts w:ascii="맑은 고딕" w:eastAsia="맑은 고딕" w:hAnsi="맑은 고딕" w:cs="Helvetica Neue"/>
-          <w:sz w:val="20"/>
-          <w:szCs w:val="20"/>
-        </w:rPr>
-        <w:t xml:space="preserve"> </w:t>
-      </w:r>
-      <w:r>
-        <w:rPr>
-          <w:rFonts w:ascii="맑은 고딕" w:eastAsia="맑은 고딕" w:hAnsi="맑은 고딕" w:cs="Apple SD Gothic Neo"/>
+          <w:rFonts w:ascii="Malgun Gothic" w:eastAsia="Malgun Gothic" w:hAnsi="Malgun Gothic" w:cs="Helvetica Neue"/>
+          <w:sz w:val="20"/>
+          <w:szCs w:val="20"/>
+        </w:rPr>
+        <w:t xml:space="preserve"> </w:t>
+      </w:r>
+      <w:r>
+        <w:rPr>
+          <w:rFonts w:ascii="Malgun Gothic" w:eastAsia="Malgun Gothic" w:hAnsi="Malgun Gothic" w:cs="Apple SD Gothic Neo"/>
           <w:sz w:val="20"/>
           <w:szCs w:val="20"/>
         </w:rPr>
@@ -1842,15 +1842,15 @@
       </w:r>
       <w:r>
         <w:rPr>
-          <w:rFonts w:ascii="맑은 고딕" w:eastAsia="맑은 고딕" w:hAnsi="맑은 고딕" w:cs="Helvetica Neue"/>
-          <w:sz w:val="20"/>
-          <w:szCs w:val="20"/>
-        </w:rPr>
-        <w:t xml:space="preserve"> </w:t>
-      </w:r>
-      <w:r>
-        <w:rPr>
-          <w:rFonts w:ascii="맑은 고딕" w:eastAsia="맑은 고딕" w:hAnsi="맑은 고딕" w:cs="Apple SD Gothic Neo"/>
+          <w:rFonts w:ascii="Malgun Gothic" w:eastAsia="Malgun Gothic" w:hAnsi="Malgun Gothic" w:cs="Helvetica Neue"/>
+          <w:sz w:val="20"/>
+          <w:szCs w:val="20"/>
+        </w:rPr>
+        <w:t xml:space="preserve"> </w:t>
+      </w:r>
+      <w:r>
+        <w:rPr>
+          <w:rFonts w:ascii="Malgun Gothic" w:eastAsia="Malgun Gothic" w:hAnsi="Malgun Gothic" w:cs="Apple SD Gothic Neo"/>
           <w:sz w:val="20"/>
           <w:szCs w:val="20"/>
         </w:rPr>
@@ -1858,15 +1858,15 @@
       </w:r>
       <w:r>
         <w:rPr>
-          <w:rFonts w:ascii="맑은 고딕" w:eastAsia="맑은 고딕" w:hAnsi="맑은 고딕" w:cs="Helvetica Neue"/>
-          <w:sz w:val="20"/>
-          <w:szCs w:val="20"/>
-        </w:rPr>
-        <w:t xml:space="preserve"> </w:t>
-      </w:r>
-      <w:r>
-        <w:rPr>
-          <w:rFonts w:ascii="맑은 고딕" w:eastAsia="맑은 고딕" w:hAnsi="맑은 고딕" w:cs="Apple SD Gothic Neo"/>
+          <w:rFonts w:ascii="Malgun Gothic" w:eastAsia="Malgun Gothic" w:hAnsi="Malgun Gothic" w:cs="Helvetica Neue"/>
+          <w:sz w:val="20"/>
+          <w:szCs w:val="20"/>
+        </w:rPr>
+        <w:t xml:space="preserve"> </w:t>
+      </w:r>
+      <w:r>
+        <w:rPr>
+          <w:rFonts w:ascii="Malgun Gothic" w:eastAsia="Malgun Gothic" w:hAnsi="Malgun Gothic" w:cs="Apple SD Gothic Neo"/>
           <w:sz w:val="20"/>
           <w:szCs w:val="20"/>
         </w:rPr>
@@ -1874,15 +1874,15 @@
       </w:r>
       <w:r>
         <w:rPr>
-          <w:rFonts w:ascii="맑은 고딕" w:eastAsia="맑은 고딕" w:hAnsi="맑은 고딕" w:cs="Helvetica Neue"/>
-          <w:sz w:val="20"/>
-          <w:szCs w:val="20"/>
-        </w:rPr>
-        <w:t xml:space="preserve"> </w:t>
-      </w:r>
-      <w:r>
-        <w:rPr>
-          <w:rFonts w:ascii="맑은 고딕" w:eastAsia="맑은 고딕" w:hAnsi="맑은 고딕" w:cs="Apple SD Gothic Neo"/>
+          <w:rFonts w:ascii="Malgun Gothic" w:eastAsia="Malgun Gothic" w:hAnsi="Malgun Gothic" w:cs="Helvetica Neue"/>
+          <w:sz w:val="20"/>
+          <w:szCs w:val="20"/>
+        </w:rPr>
+        <w:t xml:space="preserve"> </w:t>
+      </w:r>
+      <w:r>
+        <w:rPr>
+          <w:rFonts w:ascii="Malgun Gothic" w:eastAsia="Malgun Gothic" w:hAnsi="Malgun Gothic" w:cs="Apple SD Gothic Neo"/>
           <w:sz w:val="20"/>
           <w:szCs w:val="20"/>
         </w:rPr>
@@ -1890,15 +1890,15 @@
       </w:r>
       <w:r>
         <w:rPr>
-          <w:rFonts w:ascii="맑은 고딕" w:eastAsia="맑은 고딕" w:hAnsi="맑은 고딕" w:cs="Helvetica Neue"/>
-          <w:sz w:val="20"/>
-          <w:szCs w:val="20"/>
-        </w:rPr>
-        <w:t xml:space="preserve"> </w:t>
-      </w:r>
-      <w:r>
-        <w:rPr>
-          <w:rFonts w:ascii="맑은 고딕" w:eastAsia="맑은 고딕" w:hAnsi="맑은 고딕" w:cs="Apple SD Gothic Neo"/>
+          <w:rFonts w:ascii="Malgun Gothic" w:eastAsia="Malgun Gothic" w:hAnsi="Malgun Gothic" w:cs="Helvetica Neue"/>
+          <w:sz w:val="20"/>
+          <w:szCs w:val="20"/>
+        </w:rPr>
+        <w:t xml:space="preserve"> </w:t>
+      </w:r>
+      <w:r>
+        <w:rPr>
+          <w:rFonts w:ascii="Malgun Gothic" w:eastAsia="Malgun Gothic" w:hAnsi="Malgun Gothic" w:cs="Apple SD Gothic Neo"/>
           <w:sz w:val="20"/>
           <w:szCs w:val="20"/>
         </w:rPr>
@@ -1906,15 +1906,15 @@
       </w:r>
       <w:r>
         <w:rPr>
-          <w:rFonts w:ascii="맑은 고딕" w:eastAsia="맑은 고딕" w:hAnsi="맑은 고딕" w:cs="Helvetica Neue"/>
-          <w:sz w:val="20"/>
-          <w:szCs w:val="20"/>
-        </w:rPr>
-        <w:t xml:space="preserve"> </w:t>
-      </w:r>
-      <w:r>
-        <w:rPr>
-          <w:rFonts w:ascii="맑은 고딕" w:eastAsia="맑은 고딕" w:hAnsi="맑은 고딕" w:cs="Apple SD Gothic Neo"/>
+          <w:rFonts w:ascii="Malgun Gothic" w:eastAsia="Malgun Gothic" w:hAnsi="Malgun Gothic" w:cs="Helvetica Neue"/>
+          <w:sz w:val="20"/>
+          <w:szCs w:val="20"/>
+        </w:rPr>
+        <w:t xml:space="preserve"> </w:t>
+      </w:r>
+      <w:r>
+        <w:rPr>
+          <w:rFonts w:ascii="Malgun Gothic" w:eastAsia="Malgun Gothic" w:hAnsi="Malgun Gothic" w:cs="Apple SD Gothic Neo"/>
           <w:sz w:val="20"/>
           <w:szCs w:val="20"/>
         </w:rPr>
@@ -1922,15 +1922,15 @@
       </w:r>
       <w:r>
         <w:rPr>
-          <w:rFonts w:ascii="맑은 고딕" w:eastAsia="맑은 고딕" w:hAnsi="맑은 고딕" w:cs="Helvetica Neue"/>
-          <w:sz w:val="20"/>
-          <w:szCs w:val="20"/>
-        </w:rPr>
-        <w:t xml:space="preserve"> </w:t>
-      </w:r>
-      <w:r>
-        <w:rPr>
-          <w:rFonts w:ascii="맑은 고딕" w:eastAsia="맑은 고딕" w:hAnsi="맑은 고딕" w:cs="Apple SD Gothic Neo"/>
+          <w:rFonts w:ascii="Malgun Gothic" w:eastAsia="Malgun Gothic" w:hAnsi="Malgun Gothic" w:cs="Helvetica Neue"/>
+          <w:sz w:val="20"/>
+          <w:szCs w:val="20"/>
+        </w:rPr>
+        <w:t xml:space="preserve"> </w:t>
+      </w:r>
+      <w:r>
+        <w:rPr>
+          <w:rFonts w:ascii="Malgun Gothic" w:eastAsia="Malgun Gothic" w:hAnsi="Malgun Gothic" w:cs="Apple SD Gothic Neo"/>
           <w:sz w:val="20"/>
           <w:szCs w:val="20"/>
         </w:rPr>
@@ -1938,15 +1938,15 @@
       </w:r>
       <w:r>
         <w:rPr>
-          <w:rFonts w:ascii="맑은 고딕" w:eastAsia="맑은 고딕" w:hAnsi="맑은 고딕" w:cs="Helvetica Neue"/>
-          <w:sz w:val="20"/>
-          <w:szCs w:val="20"/>
-        </w:rPr>
-        <w:t xml:space="preserve"> </w:t>
-      </w:r>
-      <w:r>
-        <w:rPr>
-          <w:rFonts w:ascii="맑은 고딕" w:eastAsia="맑은 고딕" w:hAnsi="맑은 고딕" w:cs="Apple SD Gothic Neo"/>
+          <w:rFonts w:ascii="Malgun Gothic" w:eastAsia="Malgun Gothic" w:hAnsi="Malgun Gothic" w:cs="Helvetica Neue"/>
+          <w:sz w:val="20"/>
+          <w:szCs w:val="20"/>
+        </w:rPr>
+        <w:t xml:space="preserve"> </w:t>
+      </w:r>
+      <w:r>
+        <w:rPr>
+          <w:rFonts w:ascii="Malgun Gothic" w:eastAsia="Malgun Gothic" w:hAnsi="Malgun Gothic" w:cs="Apple SD Gothic Neo"/>
           <w:sz w:val="20"/>
           <w:szCs w:val="20"/>
         </w:rPr>
@@ -1954,15 +1954,15 @@
       </w:r>
       <w:r>
         <w:rPr>
-          <w:rFonts w:ascii="맑은 고딕" w:eastAsia="맑은 고딕" w:hAnsi="맑은 고딕" w:cs="Helvetica Neue"/>
-          <w:sz w:val="20"/>
-          <w:szCs w:val="20"/>
-        </w:rPr>
-        <w:t xml:space="preserve"> </w:t>
-      </w:r>
-      <w:r>
-        <w:rPr>
-          <w:rFonts w:ascii="맑은 고딕" w:eastAsia="맑은 고딕" w:hAnsi="맑은 고딕" w:cs="Apple SD Gothic Neo"/>
+          <w:rFonts w:ascii="Malgun Gothic" w:eastAsia="Malgun Gothic" w:hAnsi="Malgun Gothic" w:cs="Helvetica Neue"/>
+          <w:sz w:val="20"/>
+          <w:szCs w:val="20"/>
+        </w:rPr>
+        <w:t xml:space="preserve"> </w:t>
+      </w:r>
+      <w:r>
+        <w:rPr>
+          <w:rFonts w:ascii="Malgun Gothic" w:eastAsia="Malgun Gothic" w:hAnsi="Malgun Gothic" w:cs="Apple SD Gothic Neo"/>
           <w:sz w:val="20"/>
           <w:szCs w:val="20"/>
         </w:rPr>
@@ -1970,15 +1970,15 @@
       </w:r>
       <w:r>
         <w:rPr>
-          <w:rFonts w:ascii="맑은 고딕" w:eastAsia="맑은 고딕" w:hAnsi="맑은 고딕" w:cs="Helvetica Neue"/>
-          <w:sz w:val="20"/>
-          <w:szCs w:val="20"/>
-        </w:rPr>
-        <w:t xml:space="preserve"> </w:t>
-      </w:r>
-      <w:r>
-        <w:rPr>
-          <w:rFonts w:ascii="맑은 고딕" w:eastAsia="맑은 고딕" w:hAnsi="맑은 고딕" w:cs="Apple SD Gothic Neo"/>
+          <w:rFonts w:ascii="Malgun Gothic" w:eastAsia="Malgun Gothic" w:hAnsi="Malgun Gothic" w:cs="Helvetica Neue"/>
+          <w:sz w:val="20"/>
+          <w:szCs w:val="20"/>
+        </w:rPr>
+        <w:t xml:space="preserve"> </w:t>
+      </w:r>
+      <w:r>
+        <w:rPr>
+          <w:rFonts w:ascii="Malgun Gothic" w:eastAsia="Malgun Gothic" w:hAnsi="Malgun Gothic" w:cs="Apple SD Gothic Neo"/>
           <w:sz w:val="20"/>
           <w:szCs w:val="20"/>
         </w:rPr>
@@ -1986,7 +1986,7 @@
       </w:r>
       <w:r>
         <w:rPr>
-          <w:rFonts w:ascii="맑은 고딕" w:eastAsia="맑은 고딕" w:hAnsi="맑은 고딕" w:cs="Helvetica Neue"/>
+          <w:rFonts w:ascii="Malgun Gothic" w:eastAsia="Malgun Gothic" w:hAnsi="Malgun Gothic" w:cs="Helvetica Neue"/>
           <w:sz w:val="20"/>
           <w:szCs w:val="20"/>
         </w:rPr>
@@ -1994,15 +1994,15 @@
       </w:r>
       <w:r>
         <w:rPr>
-          <w:rFonts w:ascii="맑은 고딕" w:eastAsia="맑은 고딕" w:hAnsi="맑은 고딕" w:cs="Helvetica Neue"/>
-          <w:sz w:val="20"/>
-          <w:szCs w:val="20"/>
-        </w:rPr>
-        <w:t xml:space="preserve"> </w:t>
-      </w:r>
-      <w:r>
-        <w:rPr>
-          <w:rFonts w:ascii="맑은 고딕" w:eastAsia="맑은 고딕" w:hAnsi="맑은 고딕" w:cs="Apple SD Gothic Neo"/>
+          <w:rFonts w:ascii="Malgun Gothic" w:eastAsia="Malgun Gothic" w:hAnsi="Malgun Gothic" w:cs="Helvetica Neue"/>
+          <w:sz w:val="20"/>
+          <w:szCs w:val="20"/>
+        </w:rPr>
+        <w:t xml:space="preserve"> </w:t>
+      </w:r>
+      <w:r>
+        <w:rPr>
+          <w:rFonts w:ascii="Malgun Gothic" w:eastAsia="Malgun Gothic" w:hAnsi="Malgun Gothic" w:cs="Apple SD Gothic Neo"/>
           <w:sz w:val="19"/>
           <w:szCs w:val="19"/>
         </w:rPr>
@@ -2010,7 +2010,7 @@
       </w:r>
       <w:r>
         <w:rPr>
-          <w:rFonts w:ascii="맑은 고딕" w:eastAsia="맑은 고딕" w:hAnsi="맑은 고딕" w:cs="Helvetica Neue"/>
+          <w:rFonts w:ascii="Malgun Gothic" w:eastAsia="Malgun Gothic" w:hAnsi="Malgun Gothic" w:cs="Helvetica Neue"/>
           <w:sz w:val="19"/>
           <w:szCs w:val="19"/>
         </w:rPr>
@@ -2018,7 +2018,7 @@
       </w:r>
       <w:r>
         <w:rPr>
-          <w:rFonts w:ascii="맑은 고딕" w:eastAsia="맑은 고딕" w:hAnsi="맑은 고딕" w:cs="Apple SD Gothic Neo"/>
+          <w:rFonts w:ascii="Malgun Gothic" w:eastAsia="Malgun Gothic" w:hAnsi="Malgun Gothic" w:cs="Apple SD Gothic Neo"/>
           <w:sz w:val="19"/>
           <w:szCs w:val="19"/>
         </w:rPr>
@@ -2026,7 +2026,7 @@
       </w:r>
       <w:r>
         <w:rPr>
-          <w:rFonts w:ascii="맑은 고딕" w:eastAsia="맑은 고딕" w:hAnsi="맑은 고딕" w:cs="Helvetica Neue"/>
+          <w:rFonts w:ascii="Malgun Gothic" w:eastAsia="Malgun Gothic" w:hAnsi="Malgun Gothic" w:cs="Helvetica Neue"/>
           <w:sz w:val="19"/>
           <w:szCs w:val="19"/>
         </w:rPr>
@@ -2034,7 +2034,7 @@
       </w:r>
       <w:r>
         <w:rPr>
-          <w:rFonts w:ascii="맑은 고딕" w:eastAsia="맑은 고딕" w:hAnsi="맑은 고딕" w:cs="Apple SD Gothic Neo"/>
+          <w:rFonts w:ascii="Malgun Gothic" w:eastAsia="Malgun Gothic" w:hAnsi="Malgun Gothic" w:cs="Apple SD Gothic Neo"/>
           <w:sz w:val="19"/>
           <w:szCs w:val="19"/>
         </w:rPr>
@@ -2042,7 +2042,7 @@
       </w:r>
       <w:r>
         <w:rPr>
-          <w:rFonts w:ascii="맑은 고딕" w:eastAsia="맑은 고딕" w:hAnsi="맑은 고딕" w:cs="Helvetica Neue"/>
+          <w:rFonts w:ascii="Malgun Gothic" w:eastAsia="Malgun Gothic" w:hAnsi="Malgun Gothic" w:cs="Helvetica Neue"/>
           <w:sz w:val="19"/>
           <w:szCs w:val="19"/>
         </w:rPr>
@@ -2050,7 +2050,7 @@
       </w:r>
       <w:r>
         <w:rPr>
-          <w:rFonts w:ascii="맑은 고딕" w:eastAsia="맑은 고딕" w:hAnsi="맑은 고딕" w:cs="Apple SD Gothic Neo"/>
+          <w:rFonts w:ascii="Malgun Gothic" w:eastAsia="Malgun Gothic" w:hAnsi="Malgun Gothic" w:cs="Apple SD Gothic Neo"/>
           <w:sz w:val="19"/>
           <w:szCs w:val="19"/>
         </w:rPr>
@@ -2058,7 +2058,7 @@
       </w:r>
       <w:r>
         <w:rPr>
-          <w:rFonts w:ascii="맑은 고딕" w:eastAsia="맑은 고딕" w:hAnsi="맑은 고딕" w:cs="Helvetica Neue"/>
+          <w:rFonts w:ascii="Malgun Gothic" w:eastAsia="Malgun Gothic" w:hAnsi="Malgun Gothic" w:cs="Helvetica Neue"/>
           <w:sz w:val="19"/>
           <w:szCs w:val="19"/>
         </w:rPr>
@@ -2066,7 +2066,7 @@
       </w:r>
       <w:r>
         <w:rPr>
-          <w:rFonts w:ascii="맑은 고딕" w:eastAsia="맑은 고딕" w:hAnsi="맑은 고딕" w:cs="Apple SD Gothic Neo"/>
+          <w:rFonts w:ascii="Malgun Gothic" w:eastAsia="Malgun Gothic" w:hAnsi="Malgun Gothic" w:cs="Apple SD Gothic Neo"/>
           <w:sz w:val="19"/>
           <w:szCs w:val="19"/>
         </w:rPr>
@@ -2074,7 +2074,7 @@
       </w:r>
       <w:r>
         <w:rPr>
-          <w:rFonts w:ascii="맑은 고딕" w:eastAsia="맑은 고딕" w:hAnsi="맑은 고딕" w:cs="Helvetica Neue"/>
+          <w:rFonts w:ascii="Malgun Gothic" w:eastAsia="Malgun Gothic" w:hAnsi="Malgun Gothic" w:cs="Helvetica Neue"/>
           <w:sz w:val="19"/>
           <w:szCs w:val="19"/>
         </w:rPr>
@@ -2082,7 +2082,7 @@
       </w:r>
       <w:r>
         <w:rPr>
-          <w:rFonts w:ascii="맑은 고딕" w:eastAsia="맑은 고딕" w:hAnsi="맑은 고딕" w:cs="Apple SD Gothic Neo"/>
+          <w:rFonts w:ascii="Malgun Gothic" w:eastAsia="Malgun Gothic" w:hAnsi="Malgun Gothic" w:cs="Apple SD Gothic Neo"/>
           <w:sz w:val="19"/>
           <w:szCs w:val="19"/>
         </w:rPr>
@@ -2090,7 +2090,7 @@
       </w:r>
       <w:r>
         <w:rPr>
-          <w:rFonts w:ascii="맑은 고딕" w:eastAsia="맑은 고딕" w:hAnsi="맑은 고딕" w:cs="Helvetica Neue"/>
+          <w:rFonts w:ascii="Malgun Gothic" w:eastAsia="Malgun Gothic" w:hAnsi="Malgun Gothic" w:cs="Helvetica Neue"/>
           <w:sz w:val="19"/>
           <w:szCs w:val="19"/>
         </w:rPr>
@@ -2098,7 +2098,7 @@
       </w:r>
       <w:r>
         <w:rPr>
-          <w:rFonts w:ascii="맑은 고딕" w:eastAsia="맑은 고딕" w:hAnsi="맑은 고딕" w:cs="Apple SD Gothic Neo"/>
+          <w:rFonts w:ascii="Malgun Gothic" w:eastAsia="Malgun Gothic" w:hAnsi="Malgun Gothic" w:cs="Apple SD Gothic Neo"/>
           <w:sz w:val="19"/>
           <w:szCs w:val="19"/>
         </w:rPr>
@@ -2106,7 +2106,7 @@
       </w:r>
       <w:r>
         <w:rPr>
-          <w:rFonts w:ascii="맑은 고딕" w:eastAsia="맑은 고딕" w:hAnsi="맑은 고딕" w:cs="Helvetica Neue"/>
+          <w:rFonts w:ascii="Malgun Gothic" w:eastAsia="Malgun Gothic" w:hAnsi="Malgun Gothic" w:cs="Helvetica Neue"/>
           <w:sz w:val="19"/>
           <w:szCs w:val="19"/>
         </w:rPr>
@@ -2114,7 +2114,7 @@
       </w:r>
       <w:r>
         <w:rPr>
-          <w:rFonts w:ascii="맑은 고딕" w:eastAsia="맑은 고딕" w:hAnsi="맑은 고딕" w:cs="Apple SD Gothic Neo"/>
+          <w:rFonts w:ascii="Malgun Gothic" w:eastAsia="Malgun Gothic" w:hAnsi="Malgun Gothic" w:cs="Apple SD Gothic Neo"/>
           <w:sz w:val="19"/>
           <w:szCs w:val="19"/>
         </w:rPr>
@@ -2122,7 +2122,7 @@
       </w:r>
       <w:r>
         <w:rPr>
-          <w:rFonts w:ascii="맑은 고딕" w:eastAsia="맑은 고딕" w:hAnsi="맑은 고딕" w:cs="Helvetica Neue"/>
+          <w:rFonts w:ascii="Malgun Gothic" w:eastAsia="Malgun Gothic" w:hAnsi="Malgun Gothic" w:cs="Helvetica Neue"/>
           <w:sz w:val="19"/>
           <w:szCs w:val="19"/>
         </w:rPr>
@@ -2130,7 +2130,7 @@
       </w:r>
       <w:r>
         <w:rPr>
-          <w:rFonts w:ascii="맑은 고딕" w:eastAsia="맑은 고딕" w:hAnsi="맑은 고딕" w:cs="Apple SD Gothic Neo"/>
+          <w:rFonts w:ascii="Malgun Gothic" w:eastAsia="Malgun Gothic" w:hAnsi="Malgun Gothic" w:cs="Apple SD Gothic Neo"/>
           <w:sz w:val="19"/>
           <w:szCs w:val="19"/>
         </w:rPr>
@@ -2138,7 +2138,7 @@
       </w:r>
       <w:r>
         <w:rPr>
-          <w:rFonts w:ascii="맑은 고딕" w:eastAsia="맑은 고딕" w:hAnsi="맑은 고딕" w:cs="Helvetica Neue"/>
+          <w:rFonts w:ascii="Malgun Gothic" w:eastAsia="Malgun Gothic" w:hAnsi="Malgun Gothic" w:cs="Helvetica Neue"/>
           <w:sz w:val="19"/>
           <w:szCs w:val="19"/>
         </w:rPr>
@@ -2146,7 +2146,7 @@
       </w:r>
       <w:r>
         <w:rPr>
-          <w:rFonts w:ascii="맑은 고딕" w:eastAsia="맑은 고딕" w:hAnsi="맑은 고딕" w:cs="Apple SD Gothic Neo"/>
+          <w:rFonts w:ascii="Malgun Gothic" w:eastAsia="Malgun Gothic" w:hAnsi="Malgun Gothic" w:cs="Apple SD Gothic Neo"/>
           <w:sz w:val="19"/>
           <w:szCs w:val="19"/>
         </w:rPr>
@@ -2154,7 +2154,7 @@
       </w:r>
       <w:r>
         <w:rPr>
-          <w:rFonts w:ascii="맑은 고딕" w:eastAsia="맑은 고딕" w:hAnsi="맑은 고딕" w:cs="Helvetica Neue"/>
+          <w:rFonts w:ascii="Malgun Gothic" w:eastAsia="Malgun Gothic" w:hAnsi="Malgun Gothic" w:cs="Helvetica Neue"/>
           <w:sz w:val="19"/>
           <w:szCs w:val="19"/>
         </w:rPr>
@@ -2162,7 +2162,7 @@
       </w:r>
       <w:r>
         <w:rPr>
-          <w:rFonts w:ascii="맑은 고딕" w:eastAsia="맑은 고딕" w:hAnsi="맑은 고딕" w:cs="Apple SD Gothic Neo"/>
+          <w:rFonts w:ascii="Malgun Gothic" w:eastAsia="Malgun Gothic" w:hAnsi="Malgun Gothic" w:cs="Apple SD Gothic Neo"/>
           <w:sz w:val="19"/>
           <w:szCs w:val="19"/>
         </w:rPr>
@@ -2170,7 +2170,7 @@
       </w:r>
       <w:r>
         <w:rPr>
-          <w:rFonts w:ascii="맑은 고딕" w:eastAsia="맑은 고딕" w:hAnsi="맑은 고딕" w:cs="Helvetica Neue"/>
+          <w:rFonts w:ascii="Malgun Gothic" w:eastAsia="Malgun Gothic" w:hAnsi="Malgun Gothic" w:cs="Helvetica Neue"/>
           <w:sz w:val="19"/>
           <w:szCs w:val="19"/>
         </w:rPr>
@@ -2178,7 +2178,7 @@
       </w:r>
       <w:r>
         <w:rPr>
-          <w:rFonts w:ascii="맑은 고딕" w:eastAsia="맑은 고딕" w:hAnsi="맑은 고딕" w:cs="Apple SD Gothic Neo"/>
+          <w:rFonts w:ascii="Malgun Gothic" w:eastAsia="Malgun Gothic" w:hAnsi="Malgun Gothic" w:cs="Apple SD Gothic Neo"/>
           <w:sz w:val="19"/>
           <w:szCs w:val="19"/>
         </w:rPr>
@@ -2186,7 +2186,7 @@
       </w:r>
       <w:r>
         <w:rPr>
-          <w:rFonts w:ascii="맑은 고딕" w:eastAsia="맑은 고딕" w:hAnsi="맑은 고딕" w:cs="Helvetica Neue"/>
+          <w:rFonts w:ascii="Malgun Gothic" w:eastAsia="Malgun Gothic" w:hAnsi="Malgun Gothic" w:cs="Helvetica Neue"/>
           <w:sz w:val="19"/>
           <w:szCs w:val="19"/>
         </w:rPr>
@@ -2194,7 +2194,7 @@
       </w:r>
       <w:r>
         <w:rPr>
-          <w:rFonts w:ascii="맑은 고딕" w:eastAsia="맑은 고딕" w:hAnsi="맑은 고딕" w:cs="Apple SD Gothic Neo"/>
+          <w:rFonts w:ascii="Malgun Gothic" w:eastAsia="Malgun Gothic" w:hAnsi="Malgun Gothic" w:cs="Apple SD Gothic Neo"/>
           <w:sz w:val="19"/>
           <w:szCs w:val="19"/>
         </w:rPr>
@@ -2202,7 +2202,7 @@
       </w:r>
       <w:r>
         <w:rPr>
-          <w:rFonts w:ascii="맑은 고딕" w:eastAsia="맑은 고딕" w:hAnsi="맑은 고딕" w:cs="Helvetica Neue"/>
+          <w:rFonts w:ascii="Malgun Gothic" w:eastAsia="Malgun Gothic" w:hAnsi="Malgun Gothic" w:cs="Helvetica Neue"/>
           <w:sz w:val="19"/>
           <w:szCs w:val="19"/>
         </w:rPr>
@@ -2210,7 +2210,7 @@
       </w:r>
       <w:r>
         <w:rPr>
-          <w:rFonts w:ascii="맑은 고딕" w:eastAsia="맑은 고딕" w:hAnsi="맑은 고딕" w:cs="Apple SD Gothic Neo"/>
+          <w:rFonts w:ascii="Malgun Gothic" w:eastAsia="Malgun Gothic" w:hAnsi="Malgun Gothic" w:cs="Apple SD Gothic Neo"/>
           <w:sz w:val="19"/>
           <w:szCs w:val="19"/>
         </w:rPr>
@@ -2218,7 +2218,7 @@
       </w:r>
       <w:r>
         <w:rPr>
-          <w:rFonts w:ascii="맑은 고딕" w:eastAsia="맑은 고딕" w:hAnsi="맑은 고딕" w:cs="Helvetica Neue"/>
+          <w:rFonts w:ascii="Malgun Gothic" w:eastAsia="Malgun Gothic" w:hAnsi="Malgun Gothic" w:cs="Helvetica Neue"/>
           <w:sz w:val="19"/>
           <w:szCs w:val="19"/>
         </w:rPr>
@@ -2226,7 +2226,7 @@
       </w:r>
       <w:r>
         <w:rPr>
-          <w:rFonts w:ascii="맑은 고딕" w:eastAsia="맑은 고딕" w:hAnsi="맑은 고딕" w:cs="Apple SD Gothic Neo"/>
+          <w:rFonts w:ascii="Malgun Gothic" w:eastAsia="Malgun Gothic" w:hAnsi="Malgun Gothic" w:cs="Apple SD Gothic Neo"/>
           <w:sz w:val="19"/>
           <w:szCs w:val="19"/>
         </w:rPr>
@@ -2234,7 +2234,7 @@
       </w:r>
       <w:r>
         <w:rPr>
-          <w:rFonts w:ascii="맑은 고딕" w:eastAsia="맑은 고딕" w:hAnsi="맑은 고딕" w:cs="Helvetica Neue"/>
+          <w:rFonts w:ascii="Malgun Gothic" w:eastAsia="Malgun Gothic" w:hAnsi="Malgun Gothic" w:cs="Helvetica Neue"/>
           <w:sz w:val="19"/>
           <w:szCs w:val="19"/>
         </w:rPr>
@@ -2242,7 +2242,7 @@
       </w:r>
       <w:r>
         <w:rPr>
-          <w:rFonts w:ascii="맑은 고딕" w:eastAsia="맑은 고딕" w:hAnsi="맑은 고딕" w:cs="Apple SD Gothic Neo"/>
+          <w:rFonts w:ascii="Malgun Gothic" w:eastAsia="Malgun Gothic" w:hAnsi="Malgun Gothic" w:cs="Apple SD Gothic Neo"/>
           <w:sz w:val="19"/>
           <w:szCs w:val="19"/>
         </w:rPr>
@@ -2250,7 +2250,7 @@
       </w:r>
       <w:r>
         <w:rPr>
-          <w:rFonts w:ascii="맑은 고딕" w:eastAsia="맑은 고딕" w:hAnsi="맑은 고딕" w:cs="Helvetica Neue"/>
+          <w:rFonts w:ascii="Malgun Gothic" w:eastAsia="Malgun Gothic" w:hAnsi="Malgun Gothic" w:cs="Helvetica Neue"/>
           <w:sz w:val="19"/>
           <w:szCs w:val="19"/>
         </w:rPr>
@@ -2258,7 +2258,7 @@
       </w:r>
       <w:r>
         <w:rPr>
-          <w:rFonts w:ascii="맑은 고딕" w:eastAsia="맑은 고딕" w:hAnsi="맑은 고딕" w:cs="Apple SD Gothic Neo"/>
+          <w:rFonts w:ascii="Malgun Gothic" w:eastAsia="Malgun Gothic" w:hAnsi="Malgun Gothic" w:cs="Apple SD Gothic Neo"/>
           <w:sz w:val="19"/>
           <w:szCs w:val="19"/>
         </w:rPr>
@@ -2266,7 +2266,7 @@
       </w:r>
       <w:r>
         <w:rPr>
-          <w:rFonts w:ascii="맑은 고딕" w:eastAsia="맑은 고딕" w:hAnsi="맑은 고딕" w:cs="Helvetica Neue"/>
+          <w:rFonts w:ascii="Malgun Gothic" w:eastAsia="Malgun Gothic" w:hAnsi="Malgun Gothic" w:cs="Helvetica Neue"/>
           <w:sz w:val="19"/>
           <w:szCs w:val="19"/>
         </w:rPr>
@@ -2274,7 +2274,7 @@
       </w:r>
       <w:r>
         <w:rPr>
-          <w:rFonts w:ascii="맑은 고딕" w:eastAsia="맑은 고딕" w:hAnsi="맑은 고딕" w:cs="Apple SD Gothic Neo"/>
+          <w:rFonts w:ascii="Malgun Gothic" w:eastAsia="Malgun Gothic" w:hAnsi="Malgun Gothic" w:cs="Apple SD Gothic Neo"/>
           <w:sz w:val="19"/>
           <w:szCs w:val="19"/>
         </w:rPr>
@@ -2282,7 +2282,7 @@
       </w:r>
       <w:r>
         <w:rPr>
-          <w:rFonts w:ascii="맑은 고딕" w:eastAsia="맑은 고딕" w:hAnsi="맑은 고딕" w:cs="Helvetica Neue"/>
+          <w:rFonts w:ascii="Malgun Gothic" w:eastAsia="Malgun Gothic" w:hAnsi="Malgun Gothic" w:cs="Helvetica Neue"/>
           <w:sz w:val="19"/>
           <w:szCs w:val="19"/>
         </w:rPr>
@@ -2290,7 +2290,7 @@
       </w:r>
       <w:r>
         <w:rPr>
-          <w:rFonts w:ascii="맑은 고딕" w:eastAsia="맑은 고딕" w:hAnsi="맑은 고딕" w:cs="Apple SD Gothic Neo"/>
+          <w:rFonts w:ascii="Malgun Gothic" w:eastAsia="Malgun Gothic" w:hAnsi="Malgun Gothic" w:cs="Apple SD Gothic Neo"/>
           <w:sz w:val="19"/>
           <w:szCs w:val="19"/>
         </w:rPr>
@@ -2298,7 +2298,7 @@
       </w:r>
       <w:r>
         <w:rPr>
-          <w:rFonts w:ascii="맑은 고딕" w:eastAsia="맑은 고딕" w:hAnsi="맑은 고딕" w:cs="Helvetica Neue"/>
+          <w:rFonts w:ascii="Malgun Gothic" w:eastAsia="Malgun Gothic" w:hAnsi="Malgun Gothic" w:cs="Helvetica Neue"/>
           <w:sz w:val="19"/>
           <w:szCs w:val="19"/>
         </w:rPr>
@@ -2306,7 +2306,7 @@
       </w:r>
       <w:r>
         <w:rPr>
-          <w:rFonts w:ascii="맑은 고딕" w:eastAsia="맑은 고딕" w:hAnsi="맑은 고딕" w:cs="Apple SD Gothic Neo"/>
+          <w:rFonts w:ascii="Malgun Gothic" w:eastAsia="Malgun Gothic" w:hAnsi="Malgun Gothic" w:cs="Apple SD Gothic Neo"/>
           <w:sz w:val="19"/>
           <w:szCs w:val="19"/>
         </w:rPr>
@@ -2314,7 +2314,7 @@
       </w:r>
       <w:r>
         <w:rPr>
-          <w:rFonts w:ascii="맑은 고딕" w:eastAsia="맑은 고딕" w:hAnsi="맑은 고딕" w:cs="Helvetica Neue"/>
+          <w:rFonts w:ascii="Malgun Gothic" w:eastAsia="Malgun Gothic" w:hAnsi="Malgun Gothic" w:cs="Helvetica Neue"/>
           <w:sz w:val="19"/>
           <w:szCs w:val="19"/>
         </w:rPr>
@@ -2322,7 +2322,7 @@
       </w:r>
       <w:r>
         <w:rPr>
-          <w:rFonts w:ascii="맑은 고딕" w:eastAsia="맑은 고딕" w:hAnsi="맑은 고딕" w:cs="Apple SD Gothic Neo"/>
+          <w:rFonts w:ascii="Malgun Gothic" w:eastAsia="Malgun Gothic" w:hAnsi="Malgun Gothic" w:cs="Apple SD Gothic Neo"/>
           <w:sz w:val="19"/>
           <w:szCs w:val="19"/>
         </w:rPr>
@@ -2330,7 +2330,7 @@
       </w:r>
       <w:r>
         <w:rPr>
-          <w:rFonts w:ascii="맑은 고딕" w:eastAsia="맑은 고딕" w:hAnsi="맑은 고딕" w:cs="Helvetica Neue"/>
+          <w:rFonts w:ascii="Malgun Gothic" w:eastAsia="Malgun Gothic" w:hAnsi="Malgun Gothic" w:cs="Helvetica Neue"/>
           <w:sz w:val="19"/>
           <w:szCs w:val="19"/>
         </w:rPr>
@@ -2338,7 +2338,7 @@
       </w:r>
       <w:r>
         <w:rPr>
-          <w:rFonts w:ascii="맑은 고딕" w:eastAsia="맑은 고딕" w:hAnsi="맑은 고딕" w:cs="Apple SD Gothic Neo"/>
+          <w:rFonts w:ascii="Malgun Gothic" w:eastAsia="Malgun Gothic" w:hAnsi="Malgun Gothic" w:cs="Apple SD Gothic Neo"/>
           <w:sz w:val="19"/>
           <w:szCs w:val="19"/>
         </w:rPr>
@@ -2346,7 +2346,7 @@
       </w:r>
       <w:r>
         <w:rPr>
-          <w:rFonts w:ascii="맑은 고딕" w:eastAsia="맑은 고딕" w:hAnsi="맑은 고딕" w:cs="Helvetica Neue"/>
+          <w:rFonts w:ascii="Malgun Gothic" w:eastAsia="Malgun Gothic" w:hAnsi="Malgun Gothic" w:cs="Helvetica Neue"/>
           <w:sz w:val="19"/>
           <w:szCs w:val="19"/>
         </w:rPr>
@@ -2354,7 +2354,7 @@
       </w:r>
       <w:r>
         <w:rPr>
-          <w:rFonts w:ascii="맑은 고딕" w:eastAsia="맑은 고딕" w:hAnsi="맑은 고딕" w:cs="Apple SD Gothic Neo"/>
+          <w:rFonts w:ascii="Malgun Gothic" w:eastAsia="Malgun Gothic" w:hAnsi="Malgun Gothic" w:cs="Apple SD Gothic Neo"/>
           <w:sz w:val="19"/>
           <w:szCs w:val="19"/>
         </w:rPr>
@@ -2362,7 +2362,7 @@
       </w:r>
       <w:r>
         <w:rPr>
-          <w:rFonts w:ascii="맑은 고딕" w:eastAsia="맑은 고딕" w:hAnsi="맑은 고딕" w:cs="Helvetica Neue"/>
+          <w:rFonts w:ascii="Malgun Gothic" w:eastAsia="Malgun Gothic" w:hAnsi="Malgun Gothic" w:cs="Helvetica Neue"/>
           <w:sz w:val="19"/>
           <w:szCs w:val="19"/>
         </w:rPr>
@@ -2370,7 +2370,7 @@
       </w:r>
       <w:r>
         <w:rPr>
-          <w:rFonts w:ascii="맑은 고딕" w:eastAsia="맑은 고딕" w:hAnsi="맑은 고딕" w:cs="Apple SD Gothic Neo"/>
+          <w:rFonts w:ascii="Malgun Gothic" w:eastAsia="Malgun Gothic" w:hAnsi="Malgun Gothic" w:cs="Apple SD Gothic Neo"/>
           <w:sz w:val="19"/>
           <w:szCs w:val="19"/>
         </w:rPr>
@@ -2378,7 +2378,7 @@
       </w:r>
       <w:r>
         <w:rPr>
-          <w:rFonts w:ascii="맑은 고딕" w:eastAsia="맑은 고딕" w:hAnsi="맑은 고딕" w:cs="Helvetica Neue"/>
+          <w:rFonts w:ascii="Malgun Gothic" w:eastAsia="Malgun Gothic" w:hAnsi="Malgun Gothic" w:cs="Helvetica Neue"/>
           <w:sz w:val="19"/>
           <w:szCs w:val="19"/>
         </w:rPr>
@@ -2386,7 +2386,7 @@
       </w:r>
       <w:r>
         <w:rPr>
-          <w:rFonts w:ascii="맑은 고딕" w:eastAsia="맑은 고딕" w:hAnsi="맑은 고딕" w:cs="Apple SD Gothic Neo"/>
+          <w:rFonts w:ascii="Malgun Gothic" w:eastAsia="Malgun Gothic" w:hAnsi="Malgun Gothic" w:cs="Apple SD Gothic Neo"/>
           <w:sz w:val="19"/>
           <w:szCs w:val="19"/>
         </w:rPr>
@@ -2394,7 +2394,7 @@
       </w:r>
       <w:r>
         <w:rPr>
-          <w:rFonts w:ascii="맑은 고딕" w:eastAsia="맑은 고딕" w:hAnsi="맑은 고딕" w:cs="Helvetica Neue"/>
+          <w:rFonts w:ascii="Malgun Gothic" w:eastAsia="Malgun Gothic" w:hAnsi="Malgun Gothic" w:cs="Helvetica Neue"/>
           <w:sz w:val="19"/>
           <w:szCs w:val="19"/>
         </w:rPr>
@@ -2431,7 +2431,7 @@
         <w:spacing w:line="276" w:lineRule="auto"/>
         <w:jc w:val="both"/>
         <w:rPr>
-          <w:rFonts w:ascii="맑은 고딕" w:eastAsia="맑은 고딕" w:hAnsi="맑은 고딕" w:cs="맑은 고딕"/>
+          <w:rFonts w:ascii="Malgun Gothic" w:eastAsia="Malgun Gothic" w:hAnsi="Malgun Gothic" w:cs="Malgun Gothic"/>
           <w:color w:val="000000" w:themeColor="text1"/>
           <w:sz w:val="20"/>
           <w:szCs w:val="20"/>
@@ -2439,7 +2439,7 @@
       </w:pPr>
       <w:r>
         <w:rPr>
-          <w:rFonts w:ascii="맑은 고딕" w:eastAsia="맑은 고딕" w:hAnsi="맑은 고딕" w:cs="맑은 고딕" w:hint="eastAsia"/>
+          <w:rFonts w:ascii="Malgun Gothic" w:eastAsia="Malgun Gothic" w:hAnsi="Malgun Gothic" w:cs="Malgun Gothic" w:hint="eastAsia"/>
           <w:color w:val="000000" w:themeColor="text1"/>
           <w:sz w:val="20"/>
           <w:szCs w:val="20"/>
@@ -2448,7 +2448,7 @@
       </w:r>
       <w:r>
         <w:rPr>
-          <w:rFonts w:ascii="맑은 고딕" w:eastAsia="맑은 고딕" w:hAnsi="맑은 고딕" w:cs="맑은 고딕"/>
+          <w:rFonts w:ascii="Malgun Gothic" w:eastAsia="Malgun Gothic" w:hAnsi="Malgun Gothic" w:cs="Malgun Gothic"/>
           <w:color w:val="000000" w:themeColor="text1"/>
           <w:sz w:val="20"/>
           <w:szCs w:val="20"/>
@@ -2462,7 +2462,7 @@
         <w:spacing w:line="276" w:lineRule="auto"/>
         <w:jc w:val="both"/>
         <w:rPr>
-          <w:rFonts w:ascii="맑은 고딕" w:eastAsia="맑은 고딕" w:hAnsi="맑은 고딕" w:cs="맑은 고딕"/>
+          <w:rFonts w:ascii="Malgun Gothic" w:eastAsia="Malgun Gothic" w:hAnsi="Malgun Gothic" w:cs="Malgun Gothic"/>
           <w:color w:val="000000" w:themeColor="text1"/>
           <w:sz w:val="20"/>
           <w:szCs w:val="20"/>
@@ -2470,7 +2470,7 @@
       </w:pPr>
       <w:r>
         <w:rPr>
-          <w:rFonts w:ascii="맑은 고딕" w:eastAsia="맑은 고딕" w:hAnsi="맑은 고딕" w:cs="맑은 고딕" w:hint="eastAsia"/>
+          <w:rFonts w:ascii="Malgun Gothic" w:eastAsia="Malgun Gothic" w:hAnsi="Malgun Gothic" w:cs="Malgun Gothic" w:hint="eastAsia"/>
           <w:color w:val="000000" w:themeColor="text1"/>
           <w:sz w:val="20"/>
           <w:szCs w:val="20"/>
@@ -2479,7 +2479,7 @@
       </w:r>
       <w:r>
         <w:rPr>
-          <w:rFonts w:ascii="맑은 고딕" w:eastAsia="맑은 고딕" w:hAnsi="맑은 고딕" w:cs="맑은 고딕"/>
+          <w:rFonts w:ascii="Malgun Gothic" w:eastAsia="Malgun Gothic" w:hAnsi="Malgun Gothic" w:cs="Malgun Gothic"/>
           <w:color w:val="000000" w:themeColor="text1"/>
           <w:sz w:val="20"/>
           <w:szCs w:val="20"/>
@@ -2488,7 +2488,7 @@
       </w:r>
       <w:r>
         <w:rPr>
-          <w:rFonts w:ascii="맑은 고딕" w:eastAsia="맑은 고딕" w:hAnsi="맑은 고딕" w:cs="맑은 고딕" w:hint="eastAsia"/>
+          <w:rFonts w:ascii="Malgun Gothic" w:eastAsia="Malgun Gothic" w:hAnsi="Malgun Gothic" w:cs="Malgun Gothic" w:hint="eastAsia"/>
           <w:color w:val="000000" w:themeColor="text1"/>
           <w:sz w:val="20"/>
           <w:szCs w:val="20"/>
@@ -2497,7 +2497,7 @@
       </w:r>
       <w:r>
         <w:rPr>
-          <w:rFonts w:ascii="맑은 고딕" w:eastAsia="맑은 고딕" w:hAnsi="맑은 고딕" w:cs="맑은 고딕" w:hint="eastAsia"/>
+          <w:rFonts w:ascii="Malgun Gothic" w:eastAsia="Malgun Gothic" w:hAnsi="Malgun Gothic" w:cs="Malgun Gothic" w:hint="eastAsia"/>
           <w:color w:val="000000" w:themeColor="text1"/>
           <w:sz w:val="20"/>
           <w:szCs w:val="20"/>
@@ -2506,7 +2506,7 @@
       </w:r>
       <w:r>
         <w:rPr>
-          <w:rFonts w:ascii="맑은 고딕" w:eastAsia="맑은 고딕" w:hAnsi="맑은 고딕" w:cs="맑은 고딕" w:hint="eastAsia"/>
+          <w:rFonts w:ascii="Malgun Gothic" w:eastAsia="Malgun Gothic" w:hAnsi="Malgun Gothic" w:cs="Malgun Gothic" w:hint="eastAsia"/>
           <w:color w:val="000000" w:themeColor="text1"/>
           <w:sz w:val="20"/>
           <w:szCs w:val="20"/>
@@ -2515,7 +2515,7 @@
       </w:r>
       <w:r>
         <w:rPr>
-          <w:rFonts w:ascii="맑은 고딕" w:eastAsia="맑은 고딕" w:hAnsi="맑은 고딕" w:cs="맑은 고딕"/>
+          <w:rFonts w:ascii="Malgun Gothic" w:eastAsia="Malgun Gothic" w:hAnsi="Malgun Gothic" w:cs="Malgun Gothic"/>
           <w:color w:val="000000" w:themeColor="text1"/>
           <w:sz w:val="20"/>
           <w:szCs w:val="20"/>
@@ -2524,7 +2524,7 @@
       </w:r>
       <w:r>
         <w:rPr>
-          <w:rFonts w:ascii="맑은 고딕" w:eastAsia="맑은 고딕" w:hAnsi="맑은 고딕" w:cs="맑은 고딕" w:hint="eastAsia"/>
+          <w:rFonts w:ascii="Malgun Gothic" w:eastAsia="Malgun Gothic" w:hAnsi="Malgun Gothic" w:cs="Malgun Gothic" w:hint="eastAsia"/>
           <w:color w:val="000000" w:themeColor="text1"/>
           <w:sz w:val="20"/>
           <w:szCs w:val="20"/>
@@ -2533,7 +2533,7 @@
       </w:r>
       <w:r>
         <w:rPr>
-          <w:rFonts w:ascii="맑은 고딕" w:eastAsia="맑은 고딕" w:hAnsi="맑은 고딕" w:cs="맑은 고딕" w:hint="eastAsia"/>
+          <w:rFonts w:ascii="Malgun Gothic" w:eastAsia="Malgun Gothic" w:hAnsi="Malgun Gothic" w:cs="Malgun Gothic" w:hint="eastAsia"/>
           <w:color w:val="000000" w:themeColor="text1"/>
           <w:sz w:val="20"/>
           <w:szCs w:val="20"/>
@@ -2542,7 +2542,7 @@
       </w:r>
       <w:r>
         <w:rPr>
-          <w:rFonts w:ascii="맑은 고딕" w:eastAsia="맑은 고딕" w:hAnsi="맑은 고딕" w:cs="맑은 고딕" w:hint="eastAsia"/>
+          <w:rFonts w:ascii="Malgun Gothic" w:eastAsia="Malgun Gothic" w:hAnsi="Malgun Gothic" w:cs="Malgun Gothic" w:hint="eastAsia"/>
           <w:color w:val="000000" w:themeColor="text1"/>
           <w:sz w:val="20"/>
           <w:szCs w:val="20"/>
@@ -2551,7 +2551,7 @@
       </w:r>
       <w:r>
         <w:rPr>
-          <w:rFonts w:ascii="맑은 고딕" w:eastAsia="맑은 고딕" w:hAnsi="맑은 고딕" w:cs="맑은 고딕" w:hint="eastAsia"/>
+          <w:rFonts w:ascii="Malgun Gothic" w:eastAsia="Malgun Gothic" w:hAnsi="Malgun Gothic" w:cs="Malgun Gothic" w:hint="eastAsia"/>
           <w:color w:val="000000" w:themeColor="text1"/>
           <w:sz w:val="20"/>
           <w:szCs w:val="20"/>
@@ -2565,7 +2565,7 @@
         <w:spacing w:line="276" w:lineRule="auto"/>
         <w:jc w:val="both"/>
         <w:rPr>
-          <w:rFonts w:ascii="맑은 고딕" w:eastAsia="맑은 고딕" w:hAnsi="맑은 고딕" w:cs="맑은 고딕"/>
+          <w:rFonts w:ascii="Malgun Gothic" w:eastAsia="Malgun Gothic" w:hAnsi="Malgun Gothic" w:cs="Malgun Gothic"/>
           <w:color w:val="000000" w:themeColor="text1"/>
           <w:sz w:val="20"/>
           <w:szCs w:val="20"/>
@@ -2573,7 +2573,7 @@
       </w:pPr>
       <w:r>
         <w:rPr>
-          <w:rFonts w:ascii="맑은 고딕" w:eastAsia="맑은 고딕" w:hAnsi="맑은 고딕" w:cs="맑은 고딕" w:hint="eastAsia"/>
+          <w:rFonts w:ascii="Malgun Gothic" w:eastAsia="Malgun Gothic" w:hAnsi="Malgun Gothic" w:cs="Malgun Gothic" w:hint="eastAsia"/>
           <w:color w:val="000000" w:themeColor="text1"/>
           <w:sz w:val="20"/>
           <w:szCs w:val="20"/>
@@ -2582,7 +2582,7 @@
       </w:r>
       <w:r>
         <w:rPr>
-          <w:rFonts w:ascii="맑은 고딕" w:eastAsia="맑은 고딕" w:hAnsi="맑은 고딕" w:cs="맑은 고딕"/>
+          <w:rFonts w:ascii="Malgun Gothic" w:eastAsia="Malgun Gothic" w:hAnsi="Malgun Gothic" w:cs="Malgun Gothic"/>
           <w:color w:val="000000" w:themeColor="text1"/>
           <w:sz w:val="20"/>
           <w:szCs w:val="20"/>
@@ -2591,7 +2591,7 @@
       </w:r>
       <w:r>
         <w:rPr>
-          <w:rFonts w:ascii="맑은 고딕" w:eastAsia="맑은 고딕" w:hAnsi="맑은 고딕" w:cs="맑은 고딕"/>
+          <w:rFonts w:ascii="Malgun Gothic" w:eastAsia="Malgun Gothic" w:hAnsi="Malgun Gothic" w:cs="Malgun Gothic"/>
           <w:color w:val="000000" w:themeColor="text1"/>
           <w:sz w:val="20"/>
           <w:szCs w:val="20"/>
@@ -2605,7 +2605,7 @@
         <w:spacing w:line="276" w:lineRule="auto"/>
         <w:jc w:val="both"/>
         <w:rPr>
-          <w:rFonts w:ascii="맑은 고딕" w:eastAsia="맑은 고딕" w:hAnsi="맑은 고딕" w:cs="맑은 고딕"/>
+          <w:rFonts w:ascii="Malgun Gothic" w:eastAsia="Malgun Gothic" w:hAnsi="Malgun Gothic" w:cs="Malgun Gothic"/>
           <w:color w:val="000000" w:themeColor="text1"/>
           <w:sz w:val="20"/>
           <w:szCs w:val="20"/>
@@ -2613,7 +2613,7 @@
       </w:pPr>
       <w:r>
         <w:rPr>
-          <w:rFonts w:ascii="맑은 고딕" w:eastAsia="맑은 고딕" w:hAnsi="맑은 고딕" w:cs="맑은 고딕" w:hint="eastAsia"/>
+          <w:rFonts w:ascii="Malgun Gothic" w:eastAsia="Malgun Gothic" w:hAnsi="Malgun Gothic" w:cs="Malgun Gothic" w:hint="eastAsia"/>
           <w:color w:val="000000" w:themeColor="text1"/>
           <w:sz w:val="20"/>
           <w:szCs w:val="20"/>
@@ -2622,7 +2622,7 @@
       </w:r>
       <w:r>
         <w:rPr>
-          <w:rFonts w:ascii="맑은 고딕" w:eastAsia="맑은 고딕" w:hAnsi="맑은 고딕" w:cs="맑은 고딕"/>
+          <w:rFonts w:ascii="Malgun Gothic" w:eastAsia="Malgun Gothic" w:hAnsi="Malgun Gothic" w:cs="Malgun Gothic"/>
           <w:color w:val="000000" w:themeColor="text1"/>
           <w:sz w:val="20"/>
           <w:szCs w:val="20"/>
@@ -2631,7 +2631,7 @@
       </w:r>
       <w:r>
         <w:rPr>
-          <w:rFonts w:ascii="맑은 고딕" w:eastAsia="맑은 고딕" w:hAnsi="맑은 고딕" w:cs="맑은 고딕" w:hint="eastAsia"/>
+          <w:rFonts w:ascii="Malgun Gothic" w:eastAsia="Malgun Gothic" w:hAnsi="Malgun Gothic" w:cs="Malgun Gothic" w:hint="eastAsia"/>
           <w:color w:val="000000" w:themeColor="text1"/>
           <w:sz w:val="20"/>
           <w:szCs w:val="20"/>
@@ -2640,7 +2640,7 @@
       </w:r>
       <w:r>
         <w:rPr>
-          <w:rFonts w:ascii="맑은 고딕" w:eastAsia="맑은 고딕" w:hAnsi="맑은 고딕" w:cs="맑은 고딕"/>
+          <w:rFonts w:ascii="Malgun Gothic" w:eastAsia="Malgun Gothic" w:hAnsi="Malgun Gothic" w:cs="Malgun Gothic"/>
           <w:color w:val="000000" w:themeColor="text1"/>
           <w:sz w:val="20"/>
           <w:szCs w:val="20"/>
@@ -2649,7 +2649,7 @@
       </w:r>
       <w:r>
         <w:rPr>
-          <w:rFonts w:ascii="맑은 고딕" w:eastAsia="맑은 고딕" w:hAnsi="맑은 고딕" w:cs="맑은 고딕" w:hint="eastAsia"/>
+          <w:rFonts w:ascii="Malgun Gothic" w:eastAsia="Malgun Gothic" w:hAnsi="Malgun Gothic" w:cs="Malgun Gothic" w:hint="eastAsia"/>
           <w:color w:val="000000" w:themeColor="text1"/>
           <w:sz w:val="20"/>
           <w:szCs w:val="20"/>
@@ -2658,7 +2658,7 @@
       </w:r>
       <w:r>
         <w:rPr>
-          <w:rFonts w:ascii="맑은 고딕" w:eastAsia="맑은 고딕" w:hAnsi="맑은 고딕" w:cs="맑은 고딕"/>
+          <w:rFonts w:ascii="Malgun Gothic" w:eastAsia="Malgun Gothic" w:hAnsi="Malgun Gothic" w:cs="Malgun Gothic"/>
           <w:color w:val="000000" w:themeColor="text1"/>
           <w:sz w:val="20"/>
           <w:szCs w:val="20"/>
@@ -2672,7 +2672,7 @@
         <w:spacing w:line="276" w:lineRule="auto"/>
         <w:jc w:val="both"/>
         <w:rPr>
-          <w:rFonts w:ascii="맑은 고딕" w:eastAsia="맑은 고딕" w:hAnsi="맑은 고딕" w:cs="맑은 고딕"/>
+          <w:rFonts w:ascii="Malgun Gothic" w:eastAsia="Malgun Gothic" w:hAnsi="Malgun Gothic" w:cs="Malgun Gothic"/>
           <w:color w:val="000000" w:themeColor="text1"/>
           <w:sz w:val="20"/>
           <w:szCs w:val="20"/>
@@ -2680,7 +2680,7 @@
       </w:pPr>
       <w:r>
         <w:rPr>
-          <w:rFonts w:ascii="맑은 고딕" w:eastAsia="맑은 고딕" w:hAnsi="맑은 고딕" w:cs="맑은 고딕" w:hint="eastAsia"/>
+          <w:rFonts w:ascii="Malgun Gothic" w:eastAsia="Malgun Gothic" w:hAnsi="Malgun Gothic" w:cs="Malgun Gothic" w:hint="eastAsia"/>
           <w:color w:val="000000" w:themeColor="text1"/>
           <w:sz w:val="20"/>
           <w:szCs w:val="20"/>
@@ -2689,7 +2689,7 @@
       </w:r>
       <w:r>
         <w:rPr>
-          <w:rFonts w:ascii="맑은 고딕" w:eastAsia="맑은 고딕" w:hAnsi="맑은 고딕" w:cs="맑은 고딕"/>
+          <w:rFonts w:ascii="Malgun Gothic" w:eastAsia="Malgun Gothic" w:hAnsi="Malgun Gothic" w:cs="Malgun Gothic"/>
           <w:color w:val="000000" w:themeColor="text1"/>
           <w:sz w:val="20"/>
           <w:szCs w:val="20"/>
@@ -2698,7 +2698,7 @@
       </w:r>
       <w:r>
         <w:rPr>
-          <w:rFonts w:ascii="맑은 고딕" w:eastAsia="맑은 고딕" w:hAnsi="맑은 고딕" w:cs="맑은 고딕" w:hint="eastAsia"/>
+          <w:rFonts w:ascii="Malgun Gothic" w:eastAsia="Malgun Gothic" w:hAnsi="Malgun Gothic" w:cs="Malgun Gothic" w:hint="eastAsia"/>
           <w:color w:val="000000" w:themeColor="text1"/>
           <w:sz w:val="20"/>
           <w:szCs w:val="20"/>
@@ -2712,7 +2712,7 @@
         <w:spacing w:line="276" w:lineRule="auto"/>
         <w:jc w:val="both"/>
         <w:rPr>
-          <w:rFonts w:ascii="맑은 고딕" w:eastAsia="맑은 고딕" w:hAnsi="맑은 고딕" w:cs="맑은 고딕"/>
+          <w:rFonts w:ascii="Malgun Gothic" w:eastAsia="Malgun Gothic" w:hAnsi="Malgun Gothic" w:cs="Malgun Gothic"/>
           <w:color w:val="000000" w:themeColor="text1"/>
           <w:sz w:val="20"/>
           <w:szCs w:val="20"/>
@@ -2720,7 +2720,7 @@
       </w:pPr>
       <w:r>
         <w:rPr>
-          <w:rFonts w:ascii="맑은 고딕" w:eastAsia="맑은 고딕" w:hAnsi="맑은 고딕" w:cs="맑은 고딕" w:hint="eastAsia"/>
+          <w:rFonts w:ascii="Malgun Gothic" w:eastAsia="Malgun Gothic" w:hAnsi="Malgun Gothic" w:cs="Malgun Gothic" w:hint="eastAsia"/>
           <w:color w:val="000000" w:themeColor="text1"/>
           <w:sz w:val="20"/>
           <w:szCs w:val="20"/>
@@ -2729,7 +2729,7 @@
       </w:r>
       <w:r>
         <w:rPr>
-          <w:rFonts w:ascii="맑은 고딕" w:eastAsia="맑은 고딕" w:hAnsi="맑은 고딕" w:cs="맑은 고딕"/>
+          <w:rFonts w:ascii="Malgun Gothic" w:eastAsia="Malgun Gothic" w:hAnsi="Malgun Gothic" w:cs="Malgun Gothic"/>
           <w:color w:val="000000" w:themeColor="text1"/>
           <w:sz w:val="20"/>
           <w:szCs w:val="20"/>
@@ -2738,7 +2738,7 @@
       </w:r>
       <w:r>
         <w:rPr>
-          <w:rFonts w:ascii="맑은 고딕" w:eastAsia="맑은 고딕" w:hAnsi="맑은 고딕" w:cs="맑은 고딕" w:hint="eastAsia"/>
+          <w:rFonts w:ascii="Malgun Gothic" w:eastAsia="Malgun Gothic" w:hAnsi="Malgun Gothic" w:cs="Malgun Gothic" w:hint="eastAsia"/>
           <w:color w:val="000000" w:themeColor="text1"/>
           <w:sz w:val="20"/>
           <w:szCs w:val="20"/>
@@ -2752,7 +2752,7 @@
         <w:spacing w:line="276" w:lineRule="auto"/>
         <w:jc w:val="both"/>
         <w:rPr>
-          <w:rFonts w:ascii="맑은 고딕" w:eastAsia="맑은 고딕" w:hAnsi="맑은 고딕" w:cs="맑은 고딕"/>
+          <w:rFonts w:ascii="Malgun Gothic" w:eastAsia="Malgun Gothic" w:hAnsi="Malgun Gothic" w:cs="Malgun Gothic"/>
           <w:color w:val="000000" w:themeColor="text1"/>
           <w:sz w:val="20"/>
           <w:szCs w:val="20"/>
@@ -2760,7 +2760,7 @@
       </w:pPr>
       <w:r>
         <w:rPr>
-          <w:rFonts w:ascii="맑은 고딕" w:eastAsia="맑은 고딕" w:hAnsi="맑은 고딕" w:cs="맑은 고딕" w:hint="eastAsia"/>
+          <w:rFonts w:ascii="Malgun Gothic" w:eastAsia="Malgun Gothic" w:hAnsi="Malgun Gothic" w:cs="Malgun Gothic" w:hint="eastAsia"/>
           <w:color w:val="000000" w:themeColor="text1"/>
           <w:sz w:val="20"/>
           <w:szCs w:val="20"/>
@@ -2769,7 +2769,7 @@
       </w:r>
       <w:r>
         <w:rPr>
-          <w:rFonts w:ascii="맑은 고딕" w:eastAsia="맑은 고딕" w:hAnsi="맑은 고딕" w:cs="맑은 고딕"/>
+          <w:rFonts w:ascii="Malgun Gothic" w:eastAsia="Malgun Gothic" w:hAnsi="Malgun Gothic" w:cs="Malgun Gothic"/>
           <w:color w:val="000000" w:themeColor="text1"/>
           <w:sz w:val="20"/>
           <w:szCs w:val="20"/>
@@ -2781,7 +2781,7 @@
       <w:pPr>
         <w:widowControl w:val="0"/>
         <w:rPr>
-          <w:rFonts w:ascii="맑은 고딕" w:eastAsia="맑은 고딕" w:hAnsi="맑은 고딕" w:cs="맑은 고딕"/>
+          <w:rFonts w:ascii="Malgun Gothic" w:eastAsia="Malgun Gothic" w:hAnsi="Malgun Gothic" w:cs="Malgun Gothic"/>
           <w:color w:val="000000" w:themeColor="text1"/>
           <w:sz w:val="20"/>
           <w:szCs w:val="20"/>
@@ -2789,7 +2789,7 @@
       </w:pPr>
       <w:r>
         <w:rPr>
-          <w:rFonts w:ascii="맑은 고딕" w:eastAsia="맑은 고딕" w:hAnsi="맑은 고딕" w:cs="맑은 고딕"/>
+          <w:rFonts w:ascii="Malgun Gothic" w:eastAsia="Malgun Gothic" w:hAnsi="Malgun Gothic" w:cs="Malgun Gothic"/>
           <w:color w:val="000000" w:themeColor="text1"/>
           <w:sz w:val="20"/>
           <w:szCs w:val="20"/>
@@ -2798,7 +2798,7 @@
       </w:r>
       <w:r>
         <w:rPr>
-          <w:rFonts w:ascii="맑은 고딕" w:eastAsia="맑은 고딕" w:hAnsi="맑은 고딕" w:cs="맑은 고딕"/>
+          <w:rFonts w:ascii="Malgun Gothic" w:eastAsia="Malgun Gothic" w:hAnsi="Malgun Gothic" w:cs="Malgun Gothic"/>
           <w:color w:val="000000" w:themeColor="text1"/>
           <w:sz w:val="20"/>
           <w:szCs w:val="20"/>
@@ -2807,7 +2807,7 @@
       </w:r>
       <w:r>
         <w:rPr>
-          <w:rFonts w:ascii="맑은 고딕" w:eastAsia="맑은 고딕" w:hAnsi="맑은 고딕" w:cs="맑은 고딕"/>
+          <w:rFonts w:ascii="Malgun Gothic" w:eastAsia="Malgun Gothic" w:hAnsi="Malgun Gothic" w:cs="Malgun Gothic"/>
           <w:color w:val="000000" w:themeColor="text1"/>
           <w:sz w:val="20"/>
           <w:szCs w:val="20"/>
@@ -2816,7 +2816,7 @@
       </w:r>
       <w:r>
         <w:rPr>
-          <w:rFonts w:ascii="맑은 고딕" w:eastAsia="맑은 고딕" w:hAnsi="맑은 고딕" w:cs="맑은 고딕"/>
+          <w:rFonts w:ascii="Malgun Gothic" w:eastAsia="Malgun Gothic" w:hAnsi="Malgun Gothic" w:cs="Malgun Gothic"/>
           <w:color w:val="000000" w:themeColor="text1"/>
           <w:sz w:val="20"/>
           <w:szCs w:val="20"/>
@@ -2825,7 +2825,7 @@
       </w:r>
       <w:r>
         <w:rPr>
-          <w:rFonts w:ascii="맑은 고딕" w:eastAsia="맑은 고딕" w:hAnsi="맑은 고딕" w:cs="맑은 고딕"/>
+          <w:rFonts w:ascii="Malgun Gothic" w:eastAsia="Malgun Gothic" w:hAnsi="Malgun Gothic" w:cs="Malgun Gothic"/>
           <w:color w:val="000000" w:themeColor="text1"/>
           <w:sz w:val="20"/>
           <w:szCs w:val="20"/>
@@ -2834,7 +2834,7 @@
       </w:r>
       <w:r>
         <w:rPr>
-          <w:rFonts w:ascii="맑은 고딕" w:eastAsia="맑은 고딕" w:hAnsi="맑은 고딕" w:cs="맑은 고딕"/>
+          <w:rFonts w:ascii="Malgun Gothic" w:eastAsia="Malgun Gothic" w:hAnsi="Malgun Gothic" w:cs="Malgun Gothic"/>
           <w:color w:val="000000" w:themeColor="text1"/>
           <w:sz w:val="20"/>
           <w:szCs w:val="20"/>
@@ -2843,7 +2843,7 @@
       </w:r>
       <w:r>
         <w:rPr>
-          <w:rFonts w:ascii="맑은 고딕" w:eastAsia="맑은 고딕" w:hAnsi="맑은 고딕" w:cs="맑은 고딕"/>
+          <w:rFonts w:ascii="Malgun Gothic" w:eastAsia="Malgun Gothic" w:hAnsi="Malgun Gothic" w:cs="Malgun Gothic"/>
           <w:color w:val="000000" w:themeColor="text1"/>
           <w:sz w:val="20"/>
           <w:szCs w:val="20"/>
@@ -2852,7 +2852,7 @@
       </w:r>
       <w:r>
         <w:rPr>
-          <w:rFonts w:ascii="맑은 고딕" w:eastAsia="맑은 고딕" w:hAnsi="맑은 고딕" w:cs="맑은 고딕"/>
+          <w:rFonts w:ascii="Malgun Gothic" w:eastAsia="Malgun Gothic" w:hAnsi="Malgun Gothic" w:cs="Malgun Gothic"/>
           <w:color w:val="000000" w:themeColor="text1"/>
           <w:sz w:val="20"/>
           <w:szCs w:val="20"/>
@@ -2861,7 +2861,7 @@
       </w:r>
       <w:r>
         <w:rPr>
-          <w:rFonts w:ascii="맑은 고딕" w:eastAsia="맑은 고딕" w:hAnsi="맑은 고딕" w:cs="맑은 고딕"/>
+          <w:rFonts w:ascii="Malgun Gothic" w:eastAsia="Malgun Gothic" w:hAnsi="Malgun Gothic" w:cs="Malgun Gothic"/>
           <w:color w:val="000000" w:themeColor="text1"/>
           <w:sz w:val="20"/>
           <w:szCs w:val="20"/>
@@ -2870,7 +2870,7 @@
       </w:r>
       <w:r>
         <w:rPr>
-          <w:rFonts w:ascii="맑은 고딕" w:eastAsia="맑은 고딕" w:hAnsi="맑은 고딕" w:cs="맑은 고딕"/>
+          <w:rFonts w:ascii="Malgun Gothic" w:eastAsia="Malgun Gothic" w:hAnsi="Malgun Gothic" w:cs="Malgun Gothic"/>
           <w:color w:val="000000" w:themeColor="text1"/>
           <w:sz w:val="20"/>
           <w:szCs w:val="20"/>
@@ -2879,7 +2879,7 @@
       </w:r>
       <w:r>
         <w:rPr>
-          <w:rFonts w:ascii="맑은 고딕" w:eastAsia="맑은 고딕" w:hAnsi="맑은 고딕" w:cs="맑은 고딕"/>
+          <w:rFonts w:ascii="Malgun Gothic" w:eastAsia="Malgun Gothic" w:hAnsi="Malgun Gothic" w:cs="Malgun Gothic"/>
           <w:color w:val="000000" w:themeColor="text1"/>
           <w:sz w:val="20"/>
           <w:szCs w:val="20"/>
@@ -2888,7 +2888,7 @@
       </w:r>
       <w:r>
         <w:rPr>
-          <w:rFonts w:ascii="맑은 고딕" w:eastAsia="맑은 고딕" w:hAnsi="맑은 고딕" w:cs="맑은 고딕"/>
+          <w:rFonts w:ascii="Malgun Gothic" w:eastAsia="Malgun Gothic" w:hAnsi="Malgun Gothic" w:cs="Malgun Gothic"/>
           <w:color w:val="000000" w:themeColor="text1"/>
           <w:sz w:val="20"/>
           <w:szCs w:val="20"/>
@@ -2897,7 +2897,7 @@
       </w:r>
       <w:r>
         <w:rPr>
-          <w:rFonts w:ascii="맑은 고딕" w:eastAsia="맑은 고딕" w:hAnsi="맑은 고딕" w:cs="맑은 고딕"/>
+          <w:rFonts w:ascii="Malgun Gothic" w:eastAsia="Malgun Gothic" w:hAnsi="Malgun Gothic" w:cs="Malgun Gothic"/>
           <w:color w:val="000000" w:themeColor="text1"/>
           <w:sz w:val="20"/>
           <w:szCs w:val="20"/>
@@ -2906,7 +2906,7 @@
       </w:r>
       <w:r>
         <w:rPr>
-          <w:rFonts w:ascii="맑은 고딕" w:eastAsia="맑은 고딕" w:hAnsi="맑은 고딕" w:cs="맑은 고딕"/>
+          <w:rFonts w:ascii="Malgun Gothic" w:eastAsia="Malgun Gothic" w:hAnsi="Malgun Gothic" w:cs="Malgun Gothic"/>
           <w:color w:val="000000" w:themeColor="text1"/>
           <w:sz w:val="20"/>
           <w:szCs w:val="20"/>
@@ -2915,7 +2915,7 @@
       </w:r>
       <w:r>
         <w:rPr>
-          <w:rFonts w:ascii="맑은 고딕" w:eastAsia="맑은 고딕" w:hAnsi="맑은 고딕" w:cs="맑은 고딕"/>
+          <w:rFonts w:ascii="Malgun Gothic" w:eastAsia="Malgun Gothic" w:hAnsi="Malgun Gothic" w:cs="Malgun Gothic"/>
           <w:color w:val="000000" w:themeColor="text1"/>
           <w:sz w:val="20"/>
           <w:szCs w:val="20"/>
@@ -2924,7 +2924,7 @@
       </w:r>
       <w:r>
         <w:rPr>
-          <w:rFonts w:ascii="맑은 고딕" w:eastAsia="맑은 고딕" w:hAnsi="맑은 고딕" w:cs="맑은 고딕"/>
+          <w:rFonts w:ascii="Malgun Gothic" w:eastAsia="Malgun Gothic" w:hAnsi="Malgun Gothic" w:cs="Malgun Gothic"/>
           <w:color w:val="000000" w:themeColor="text1"/>
           <w:sz w:val="19"/>
           <w:szCs w:val="19"/>
@@ -2933,7 +2933,7 @@
       </w:r>
       <w:r>
         <w:rPr>
-          <w:rFonts w:ascii="맑은 고딕" w:eastAsia="맑은 고딕" w:hAnsi="맑은 고딕" w:cs="맑은 고딕"/>
+          <w:rFonts w:ascii="Malgun Gothic" w:eastAsia="Malgun Gothic" w:hAnsi="Malgun Gothic" w:cs="Malgun Gothic"/>
           <w:color w:val="000000" w:themeColor="text1"/>
           <w:sz w:val="20"/>
           <w:szCs w:val="20"/>
@@ -2942,7 +2942,7 @@
       </w:r>
       <w:r>
         <w:rPr>
-          <w:rFonts w:ascii="맑은 고딕" w:eastAsia="맑은 고딕" w:hAnsi="맑은 고딕" w:cs="맑은 고딕"/>
+          <w:rFonts w:ascii="Malgun Gothic" w:eastAsia="Malgun Gothic" w:hAnsi="Malgun Gothic" w:cs="Malgun Gothic"/>
           <w:color w:val="000000" w:themeColor="text1"/>
           <w:sz w:val="20"/>
           <w:szCs w:val="20"/>
@@ -2951,7 +2951,7 @@
       </w:r>
       <w:r>
         <w:rPr>
-          <w:rFonts w:ascii="맑은 고딕" w:eastAsia="맑은 고딕" w:hAnsi="맑은 고딕" w:cs="맑은 고딕"/>
+          <w:rFonts w:ascii="Malgun Gothic" w:eastAsia="Malgun Gothic" w:hAnsi="Malgun Gothic" w:cs="Malgun Gothic"/>
           <w:color w:val="000000" w:themeColor="text1"/>
           <w:sz w:val="19"/>
           <w:szCs w:val="19"/>
@@ -2960,7 +2960,7 @@
       </w:r>
       <w:r>
         <w:rPr>
-          <w:rFonts w:ascii="맑은 고딕" w:eastAsia="맑은 고딕" w:hAnsi="맑은 고딕" w:cs="맑은 고딕"/>
+          <w:rFonts w:ascii="Malgun Gothic" w:eastAsia="Malgun Gothic" w:hAnsi="Malgun Gothic" w:cs="Malgun Gothic"/>
           <w:color w:val="000000" w:themeColor="text1"/>
           <w:sz w:val="20"/>
           <w:szCs w:val="20"/>
@@ -2969,7 +2969,7 @@
       </w:r>
       <w:r>
         <w:rPr>
-          <w:rFonts w:ascii="맑은 고딕" w:eastAsia="맑은 고딕" w:hAnsi="맑은 고딕" w:cs="맑은 고딕"/>
+          <w:rFonts w:ascii="Malgun Gothic" w:eastAsia="Malgun Gothic" w:hAnsi="Malgun Gothic" w:cs="Malgun Gothic"/>
           <w:color w:val="000000" w:themeColor="text1"/>
           <w:sz w:val="20"/>
           <w:szCs w:val="20"/>
@@ -2978,7 +2978,7 @@
       </w:r>
       <w:r>
         <w:rPr>
-          <w:rFonts w:ascii="맑은 고딕" w:eastAsia="맑은 고딕" w:hAnsi="맑은 고딕" w:cs="맑은 고딕"/>
+          <w:rFonts w:ascii="Malgun Gothic" w:eastAsia="Malgun Gothic" w:hAnsi="Malgun Gothic" w:cs="Malgun Gothic"/>
           <w:color w:val="000000" w:themeColor="text1"/>
           <w:sz w:val="19"/>
           <w:szCs w:val="19"/>
@@ -2987,7 +2987,7 @@
       </w:r>
       <w:r>
         <w:rPr>
-          <w:rFonts w:ascii="맑은 고딕" w:eastAsia="맑은 고딕" w:hAnsi="맑은 고딕" w:cs="맑은 고딕"/>
+          <w:rFonts w:ascii="Malgun Gothic" w:eastAsia="Malgun Gothic" w:hAnsi="Malgun Gothic" w:cs="Malgun Gothic"/>
           <w:color w:val="000000" w:themeColor="text1"/>
           <w:sz w:val="19"/>
           <w:szCs w:val="19"/>
@@ -2996,7 +2996,7 @@
       </w:r>
       <w:r>
         <w:rPr>
-          <w:rFonts w:ascii="맑은 고딕" w:eastAsia="맑은 고딕" w:hAnsi="맑은 고딕" w:cs="맑은 고딕"/>
+          <w:rFonts w:ascii="Malgun Gothic" w:eastAsia="Malgun Gothic" w:hAnsi="Malgun Gothic" w:cs="Malgun Gothic"/>
           <w:color w:val="000000" w:themeColor="text1"/>
           <w:sz w:val="20"/>
           <w:szCs w:val="20"/>
@@ -3008,14 +3008,14 @@
       <w:pPr>
         <w:widowControl w:val="0"/>
         <w:rPr>
-          <w:rFonts w:ascii="맑은 고딕" w:eastAsia="맑은 고딕" w:hAnsi="맑은 고딕" w:cs="맑은 고딕"/>
+          <w:rFonts w:ascii="Malgun Gothic" w:eastAsia="Malgun Gothic" w:hAnsi="Malgun Gothic" w:cs="Malgun Gothic"/>
           <w:sz w:val="19"/>
           <w:szCs w:val="19"/>
         </w:rPr>
       </w:pPr>
       <w:r>
         <w:rPr>
-          <w:rFonts w:ascii="맑은 고딕" w:eastAsia="맑은 고딕" w:hAnsi="맑은 고딕" w:cs="맑은 고딕"/>
+          <w:rFonts w:ascii="Malgun Gothic" w:eastAsia="Malgun Gothic" w:hAnsi="Malgun Gothic" w:cs="Malgun Gothic"/>
           <w:color w:val="000000" w:themeColor="text1"/>
           <w:sz w:val="20"/>
           <w:szCs w:val="20"/>
@@ -3024,7 +3024,7 @@
       </w:r>
       <w:r>
         <w:rPr>
-          <w:rFonts w:ascii="맑은 고딕" w:eastAsia="맑은 고딕" w:hAnsi="맑은 고딕" w:cs="맑은 고딕"/>
+          <w:rFonts w:ascii="Malgun Gothic" w:eastAsia="Malgun Gothic" w:hAnsi="Malgun Gothic" w:cs="Malgun Gothic"/>
           <w:color w:val="000000" w:themeColor="text1"/>
           <w:sz w:val="19"/>
           <w:szCs w:val="19"/>
@@ -3033,7 +3033,7 @@
       </w:r>
       <w:r>
         <w:rPr>
-          <w:rFonts w:ascii="맑은 고딕" w:eastAsia="맑은 고딕" w:hAnsi="맑은 고딕" w:cs="맑은 고딕"/>
+          <w:rFonts w:ascii="Malgun Gothic" w:eastAsia="Malgun Gothic" w:hAnsi="Malgun Gothic" w:cs="Malgun Gothic"/>
           <w:color w:val="000000" w:themeColor="text1"/>
           <w:sz w:val="20"/>
           <w:szCs w:val="20"/>
@@ -3042,7 +3042,7 @@
       </w:r>
       <w:r>
         <w:rPr>
-          <w:rFonts w:ascii="맑은 고딕" w:eastAsia="맑은 고딕" w:hAnsi="맑은 고딕" w:cs="맑은 고딕"/>
+          <w:rFonts w:ascii="Malgun Gothic" w:eastAsia="Malgun Gothic" w:hAnsi="Malgun Gothic" w:cs="Malgun Gothic"/>
           <w:color w:val="000000" w:themeColor="text1"/>
           <w:sz w:val="19"/>
           <w:szCs w:val="19"/>
@@ -3051,7 +3051,7 @@
       </w:r>
       <w:r>
         <w:rPr>
-          <w:rFonts w:ascii="맑은 고딕" w:eastAsia="맑은 고딕" w:hAnsi="맑은 고딕" w:cs="맑은 고딕"/>
+          <w:rFonts w:ascii="Malgun Gothic" w:eastAsia="Malgun Gothic" w:hAnsi="Malgun Gothic" w:cs="Malgun Gothic"/>
           <w:color w:val="000000" w:themeColor="text1"/>
           <w:sz w:val="20"/>
           <w:szCs w:val="20"/>
@@ -3060,7 +3060,7 @@
       </w:r>
       <w:r>
         <w:rPr>
-          <w:rFonts w:ascii="맑은 고딕" w:eastAsia="맑은 고딕" w:hAnsi="맑은 고딕" w:cs="맑은 고딕"/>
+          <w:rFonts w:ascii="Malgun Gothic" w:eastAsia="Malgun Gothic" w:hAnsi="Malgun Gothic" w:cs="Malgun Gothic"/>
           <w:color w:val="000000" w:themeColor="text1"/>
           <w:sz w:val="19"/>
           <w:szCs w:val="19"/>
@@ -3069,7 +3069,7 @@
       </w:r>
       <w:r>
         <w:rPr>
-          <w:rFonts w:ascii="맑은 고딕" w:eastAsia="맑은 고딕" w:hAnsi="맑은 고딕" w:cs="맑은 고딕"/>
+          <w:rFonts w:ascii="Malgun Gothic" w:eastAsia="Malgun Gothic" w:hAnsi="Malgun Gothic" w:cs="Malgun Gothic"/>
           <w:color w:val="000000" w:themeColor="text1"/>
           <w:sz w:val="20"/>
           <w:szCs w:val="20"/>
@@ -3081,7 +3081,7 @@
       <w:pPr>
         <w:widowControl w:val="0"/>
         <w:rPr>
-          <w:rFonts w:ascii="맑은 고딕" w:eastAsia="맑은 고딕" w:hAnsi="맑은 고딕" w:cs="맑은 고딕"/>
+          <w:rFonts w:ascii="Malgun Gothic" w:eastAsia="Malgun Gothic" w:hAnsi="Malgun Gothic" w:cs="Malgun Gothic"/>
           <w:color w:val="000000" w:themeColor="text1"/>
           <w:sz w:val="19"/>
           <w:szCs w:val="19"/>
@@ -3094,7 +3094,7 @@
         <w:spacing w:line="276" w:lineRule="auto"/>
         <w:jc w:val="both"/>
         <w:rPr>
-          <w:rFonts w:ascii="맑은 고딕" w:eastAsia="맑은 고딕" w:hAnsi="맑은 고딕" w:cs="맑은 고딕"/>
+          <w:rFonts w:ascii="Malgun Gothic" w:eastAsia="Malgun Gothic" w:hAnsi="Malgun Gothic" w:cs="Malgun Gothic"/>
           <w:color w:val="000000" w:themeColor="text1"/>
           <w:sz w:val="20"/>
           <w:szCs w:val="20"/>
@@ -3107,7 +3107,7 @@
         <w:spacing w:line="276" w:lineRule="auto"/>
         <w:jc w:val="both"/>
         <w:rPr>
-          <w:rFonts w:ascii="맑은 고딕" w:eastAsia="맑은 고딕" w:hAnsi="맑은 고딕" w:cs="맑은 고딕"/>
+          <w:rFonts w:ascii="Malgun Gothic" w:eastAsia="Malgun Gothic" w:hAnsi="Malgun Gothic" w:cs="Malgun Gothic"/>
           <w:color w:val="000000" w:themeColor="text1"/>
           <w:sz w:val="20"/>
           <w:szCs w:val="20"/>
@@ -3115,7 +3115,7 @@
       </w:pPr>
       <w:r>
         <w:rPr>
-          <w:rFonts w:ascii="맑은 고딕" w:eastAsia="맑은 고딕" w:hAnsi="맑은 고딕" w:cs="맑은 고딕" w:hint="eastAsia"/>
+          <w:rFonts w:ascii="Malgun Gothic" w:eastAsia="Malgun Gothic" w:hAnsi="Malgun Gothic" w:cs="Malgun Gothic" w:hint="eastAsia"/>
           <w:color w:val="000000" w:themeColor="text1"/>
           <w:sz w:val="20"/>
           <w:szCs w:val="20"/>
@@ -3124,7 +3124,7 @@
       </w:r>
       <w:r>
         <w:rPr>
-          <w:rFonts w:ascii="맑은 고딕" w:eastAsia="맑은 고딕" w:hAnsi="맑은 고딕" w:cs="맑은 고딕"/>
+          <w:rFonts w:ascii="Malgun Gothic" w:eastAsia="Malgun Gothic" w:hAnsi="Malgun Gothic" w:cs="Malgun Gothic"/>
           <w:color w:val="000000" w:themeColor="text1"/>
           <w:sz w:val="20"/>
           <w:szCs w:val="20"/>
@@ -4574,7 +4574,7 @@
 </file>
 
 <file path=word/numbering.xml><?xml version="1.0" encoding="utf-8"?>
-<w:numbering xmlns:wpc="http://schemas.microsoft.com/office/word/2010/wordprocessingCanvas" xmlns:cx="http://schemas.microsoft.com/office/drawing/2014/chartex" xmlns:cx1="http://schemas.microsoft.com/office/drawing/2015/9/8/chartex" xmlns:cx2="http://schemas.microsoft.com/office/drawing/2015/10/21/chartex" xmlns:cx3="http://schemas.microsoft.com/office/drawing/2016/5/9/chartex" xmlns:cx4="http://schemas.microsoft.com/office/drawing/2016/5/10/chartex" xmlns:cx5="http://schemas.microsoft.com/office/drawing/2016/5/11/chartex" xmlns:cx6="http://schemas.microsoft.com/office/drawing/2016/5/12/chartex" xmlns:cx7="http://schemas.microsoft.com/office/drawing/2016/5/13/chartex" xmlns:cx8="http://schemas.microsoft.com/office/drawing/2016/5/14/chartex" xmlns:mc="http://schemas.openxmlformats.org/markup-compatibility/2006" xmlns:aink="http://schemas.microsoft.com/office/drawing/2016/ink" xmlns:am3d="http://schemas.microsoft.com/office/drawing/2017/model3d" xmlns:o="urn:schemas-microsoft-com:office:office" xmlns:oel="http://schemas.microsoft.com/office/2019/extlst" xmlns:r="http://schemas.openxmlformats.org/officeDocument/2006/relationships" xmlns:m="http://schemas.openxmlformats.org/officeDocument/2006/math" xmlns:v="urn:schemas-microsoft-com:vml" xmlns:wp14="http://schemas.microsoft.com/office/word/2010/wordprocessingDrawing" xmlns:wp="http://schemas.openxmlformats.org/drawingml/2006/wordprocessingDrawing" xmlns:w10="urn:schemas-microsoft-com:office:word" xmlns:w="http://schemas.openxmlformats.org/wordprocessingml/2006/main" xmlns:w14="http://schemas.microsoft.com/office/word/2010/wordml" xmlns:w15="http://schemas.microsoft.com/office/word/2012/wordml" xmlns:w16cex="http://schemas.microsoft.com/office/word/2018/wordml/cex" xmlns:w16cid="http://schemas.microsoft.com/office/word/2016/wordml/cid" xmlns:w16="http://schemas.microsoft.com/office/word/2018/wordml" xmlns:w16sdtdh="http://schemas.microsoft.com/office/word/2020/wordml/sdtdatahash" xmlns:w16se="http://schemas.microsoft.com/office/word/2015/wordml/symex" xmlns:wpg="http://schemas.microsoft.com/office/word/2010/wordprocessingGroup" xmlns:wpi="http://schemas.microsoft.com/office/word/2010/wordprocessingInk" xmlns:wne="http://schemas.microsoft.com/office/word/2006/wordml" xmlns:wps="http://schemas.microsoft.com/office/word/2010/wordprocessingShape" mc:Ignorable="w14 w15 w16se w16cid w16 w16cex w16sdtdh wp14">
+<w:numbering xmlns:wpc="http://schemas.microsoft.com/office/word/2010/wordprocessingCanvas" xmlns:cx="http://schemas.microsoft.com/office/drawing/2014/chartex" xmlns:cx1="http://schemas.microsoft.com/office/drawing/2015/9/8/chartex" xmlns:cx2="http://schemas.microsoft.com/office/drawing/2015/10/21/chartex" xmlns:cx3="http://schemas.microsoft.com/office/drawing/2016/5/9/chartex" xmlns:cx4="http://schemas.microsoft.com/office/drawing/2016/5/10/chartex" xmlns:cx5="http://schemas.microsoft.com/office/drawing/2016/5/11/chartex" xmlns:cx6="http://schemas.microsoft.com/office/drawing/2016/5/12/chartex" xmlns:cx7="http://schemas.microsoft.com/office/drawing/2016/5/13/chartex" xmlns:cx8="http://schemas.microsoft.com/office/drawing/2016/5/14/chartex" xmlns:mc="http://schemas.openxmlformats.org/markup-compatibility/2006" xmlns:aink="http://schemas.microsoft.com/office/drawing/2016/ink" xmlns:am3d="http://schemas.microsoft.com/office/drawing/2017/model3d" xmlns:o="urn:schemas-microsoft-com:office:office" xmlns:oel="http://schemas.microsoft.com/office/2019/extlst" xmlns:r="http://schemas.openxmlformats.org/officeDocument/2006/relationships" xmlns:m="http://schemas.openxmlformats.org/officeDocument/2006/math" xmlns:v="urn:schemas-microsoft-com:vml" xmlns:wp14="http://schemas.microsoft.com/office/word/2010/wordprocessingDrawing" xmlns:wp="http://schemas.openxmlformats.org/drawingml/2006/wordprocessingDrawing" xmlns:w10="urn:schemas-microsoft-com:office:word" xmlns:w="http://schemas.openxmlformats.org/wordprocessingml/2006/main" xmlns:w14="http://schemas.microsoft.com/office/word/2010/wordml" xmlns:w15="http://schemas.microsoft.com/office/word/2012/wordml" xmlns:w16cex="http://schemas.microsoft.com/office/word/2018/wordml/cex" xmlns:w16cid="http://schemas.microsoft.com/office/word/2016/wordml/cid" xmlns:w16="http://schemas.microsoft.com/office/word/2018/wordml" xmlns:w16du="http://schemas.microsoft.com/office/word/2023/wordml/word16du" xmlns:w16sdtdh="http://schemas.microsoft.com/office/word/2020/wordml/sdtdatahash" xmlns:w16se="http://schemas.microsoft.com/office/word/2015/wordml/symex" xmlns:wpg="http://schemas.microsoft.com/office/word/2010/wordprocessingGroup" xmlns:wpi="http://schemas.microsoft.com/office/word/2010/wordprocessingInk" xmlns:wne="http://schemas.microsoft.com/office/word/2006/wordml" xmlns:wps="http://schemas.microsoft.com/office/word/2010/wordprocessingShape" mc:Ignorable="w14 w15 w16se w16cid w16 w16cex w16sdtdh w16du wp14">
   <w:abstractNum w:abstractNumId="0" w15:restartNumberingAfterBreak="0">
     <w:nsid w:val="013C297E"/>
     <w:multiLevelType w:val="hybridMultilevel"/>
@@ -6877,7 +6877,7 @@
 </file>
 
 <file path=word/styles.xml><?xml version="1.0" encoding="utf-8"?>
-<w:styles xmlns:mc="http://schemas.openxmlformats.org/markup-compatibility/2006" xmlns:r="http://schemas.openxmlformats.org/officeDocument/2006/relationships" xmlns:w="http://schemas.openxmlformats.org/wordprocessingml/2006/main" xmlns:w14="http://schemas.microsoft.com/office/word/2010/wordml" xmlns:w15="http://schemas.microsoft.com/office/word/2012/wordml" xmlns:w16cex="http://schemas.microsoft.com/office/word/2018/wordml/cex" xmlns:w16cid="http://schemas.microsoft.com/office/word/2016/wordml/cid" xmlns:w16="http://schemas.microsoft.com/office/word/2018/wordml" xmlns:w16sdtdh="http://schemas.microsoft.com/office/word/2020/wordml/sdtdatahash" xmlns:w16se="http://schemas.microsoft.com/office/word/2015/wordml/symex" mc:Ignorable="w14 w15 w16se w16cid w16 w16cex w16sdtdh">
+<w:styles xmlns:mc="http://schemas.openxmlformats.org/markup-compatibility/2006" xmlns:r="http://schemas.openxmlformats.org/officeDocument/2006/relationships" xmlns:w="http://schemas.openxmlformats.org/wordprocessingml/2006/main" xmlns:w14="http://schemas.microsoft.com/office/word/2010/wordml" xmlns:w15="http://schemas.microsoft.com/office/word/2012/wordml" xmlns:w16cex="http://schemas.microsoft.com/office/word/2018/wordml/cex" xmlns:w16cid="http://schemas.microsoft.com/office/word/2016/wordml/cid" xmlns:w16="http://schemas.microsoft.com/office/word/2018/wordml" xmlns:w16du="http://schemas.microsoft.com/office/word/2023/wordml/word16du" xmlns:w16sdtdh="http://schemas.microsoft.com/office/word/2020/wordml/sdtdatahash" xmlns:w16se="http://schemas.microsoft.com/office/word/2015/wordml/symex" mc:Ignorable="w14 w15 w16se w16cid w16 w16cex w16sdtdh w16du">
   <w:docDefaults>
     <w:rPrDefault>
       <w:rPr>
@@ -7273,17 +7273,17 @@
     <w:lsdException w:name="Unresolved Mention" w:semiHidden="1" w:unhideWhenUsed="1"/>
     <w:lsdException w:name="Smart Link" w:semiHidden="1" w:unhideWhenUsed="1"/>
   </w:latentStyles>
-  <w:style w:type="paragraph" w:default="1" w:styleId="a">
+  <w:style w:type="paragraph" w:default="1" w:styleId="Normal">
     <w:name w:val="Normal"/>
     <w:qFormat/>
   </w:style>
-  <w:style w:type="character" w:default="1" w:styleId="a0">
+  <w:style w:type="character" w:default="1" w:styleId="DefaultParagraphFont">
     <w:name w:val="Default Paragraph Font"/>
     <w:uiPriority w:val="1"/>
     <w:semiHidden/>
     <w:unhideWhenUsed/>
   </w:style>
-  <w:style w:type="table" w:default="1" w:styleId="a1">
+  <w:style w:type="table" w:default="1" w:styleId="TableNormal">
     <w:name w:val="Normal Table"/>
     <w:uiPriority w:val="99"/>
     <w:semiHidden/>
@@ -7298,15 +7298,15 @@
       </w:tblCellMar>
     </w:tblPr>
   </w:style>
-  <w:style w:type="numbering" w:default="1" w:styleId="a2">
+  <w:style w:type="numbering" w:default="1" w:styleId="NoList">
     <w:name w:val="No List"/>
     <w:uiPriority w:val="99"/>
     <w:semiHidden/>
     <w:unhideWhenUsed/>
   </w:style>
-  <w:style w:type="table" w:styleId="a3">
+  <w:style w:type="table" w:styleId="TableGrid">
     <w:name w:val="Table Grid"/>
-    <w:basedOn w:val="a1"/>
+    <w:basedOn w:val="TableNormal"/>
     <w:uiPriority w:val="59"/>
     <w:rsid w:val="00F31066"/>
     <w:pPr>
@@ -7323,9 +7323,9 @@
       </w:tblBorders>
     </w:tblPr>
   </w:style>
-  <w:style w:type="paragraph" w:styleId="a4">
+  <w:style w:type="paragraph" w:styleId="ListParagraph">
     <w:name w:val="List Paragraph"/>
-    <w:basedOn w:val="a"/>
+    <w:basedOn w:val="Normal"/>
     <w:uiPriority w:val="34"/>
     <w:qFormat/>
     <w:rsid w:val="00F31066"/>
